--- a/Matrix_Chain_Multiplication.docx
+++ b/Matrix_Chain_Multiplication.docx
@@ -756,8 +756,6 @@
         </w:rPr>
         <w:t xml:space="preserve">Since two Matrix need to be compatible, which means the column of Matrix A equals to the rows of Matrix B, then they could do Multiplication. If Matrix A is p * q, and Matrix B is q * r, then the Multiplication Matrix C would be p * r. </w:t>
       </w:r>
-      <w:bookmarkStart w:id="0" w:name="_GoBack"/>
-      <w:bookmarkEnd w:id="0"/>
     </w:p>
     <w:p>
       <w:pPr>
@@ -1271,6 +1269,192 @@
         <w:ind w:leftChars="0"/>
         <w:jc w:val="both"/>
         <w:rPr>
+          <w:b/>
+          <w:bCs/>
+          <w:i/>
+          <w:iCs/>
+          <w:sz w:val="24"/>
+          <w:szCs w:val="24"/>
+          <w:highlight w:val="yellow"/>
+        </w:rPr>
+      </w:pPr>
+      <w:r>
+        <w:rPr>
+          <w:b/>
+          <w:bCs/>
+          <w:i/>
+          <w:iCs/>
+          <w:sz w:val="24"/>
+          <w:szCs w:val="24"/>
+          <w:highlight w:val="yellow"/>
+        </w:rPr>
+        <w:t>Question Description:</w:t>
+      </w:r>
+    </w:p>
+    <w:p>
+      <w:pPr>
+        <w:numPr>
+          <w:numId w:val="0"/>
+        </w:numPr>
+        <w:ind w:leftChars="0"/>
+        <w:jc w:val="both"/>
+        <w:rPr>
+          <w:b/>
+          <w:bCs/>
+          <w:i/>
+          <w:iCs/>
+          <w:color w:val="000000" w:themeColor="text1"/>
+          <w:sz w:val="24"/>
+          <w:szCs w:val="24"/>
+          <w:highlight w:val="yellow"/>
+          <w14:textFill>
+            <w14:solidFill>
+              <w14:schemeClr w14:val="tx1"/>
+            </w14:solidFill>
+          </w14:textFill>
+        </w:rPr>
+      </w:pPr>
+      <w:r>
+        <w:rPr>
+          <w:b/>
+          <w:bCs/>
+          <w:i/>
+          <w:iCs/>
+          <w:color w:val="000000" w:themeColor="text1"/>
+          <w:sz w:val="24"/>
+          <w:szCs w:val="24"/>
+          <w:highlight w:val="yellow"/>
+          <w14:textFill>
+            <w14:solidFill>
+              <w14:schemeClr w14:val="tx1"/>
+            </w14:solidFill>
+          </w14:textFill>
+        </w:rPr>
+        <w:t>Matrix - Chain - Multiplication - Problem:</w:t>
+      </w:r>
+    </w:p>
+    <w:p>
+      <w:pPr>
+        <w:numPr>
+          <w:numId w:val="0"/>
+        </w:numPr>
+        <w:ind w:leftChars="0"/>
+        <w:jc w:val="both"/>
+        <w:rPr>
+          <w:sz w:val="24"/>
+          <w:szCs w:val="24"/>
+        </w:rPr>
+      </w:pPr>
+      <w:r>
+        <w:rPr>
+          <w:sz w:val="24"/>
+          <w:szCs w:val="24"/>
+        </w:rPr>
+        <w:t>Given n matrix chain &lt;A1, A2, A3, ..., An&gt;, the size of Matrix Ai equals to pi-1 * pi ( 1 &lt;= i &lt;= n ), we need to get the Final Fully P</w:t>
+      </w:r>
+      <w:r>
+        <w:rPr>
+          <w:sz w:val="24"/>
+          <w:szCs w:val="24"/>
+        </w:rPr>
+        <w:t>arenthesis</w:t>
+      </w:r>
+      <w:r>
+        <w:rPr>
+          <w:sz w:val="24"/>
+          <w:szCs w:val="24"/>
+        </w:rPr>
+        <w:t xml:space="preserve"> schema, make the final multiplication times of A1 * A2 * A3...An the least.</w:t>
+      </w:r>
+    </w:p>
+    <w:p>
+      <w:pPr>
+        <w:numPr>
+          <w:numId w:val="0"/>
+        </w:numPr>
+        <w:ind w:leftChars="0"/>
+        <w:jc w:val="both"/>
+        <w:rPr>
+          <w:b/>
+          <w:bCs/>
+          <w:i/>
+          <w:iCs/>
+          <w:sz w:val="24"/>
+          <w:szCs w:val="24"/>
+          <w:highlight w:val="yellow"/>
+        </w:rPr>
+      </w:pPr>
+      <w:r>
+        <w:rPr>
+          <w:b/>
+          <w:bCs/>
+          <w:i/>
+          <w:iCs/>
+          <w:sz w:val="24"/>
+          <w:szCs w:val="24"/>
+          <w:highlight w:val="yellow"/>
+        </w:rPr>
+        <w:t>Attention:</w:t>
+      </w:r>
+    </w:p>
+    <w:p>
+      <w:pPr>
+        <w:numPr>
+          <w:numId w:val="0"/>
+        </w:numPr>
+        <w:ind w:leftChars="0"/>
+        <w:jc w:val="both"/>
+        <w:rPr>
+          <w:sz w:val="24"/>
+          <w:szCs w:val="24"/>
+        </w:rPr>
+      </w:pPr>
+      <w:r>
+        <w:rPr>
+          <w:sz w:val="24"/>
+          <w:szCs w:val="24"/>
+        </w:rPr>
+        <w:t>Here we do not need to multiple Matrix for real, we only need to make sure the least amount of Multiplication Matrix. Make sure that the favored calculation sequence would save much more times than other Matrix Multiplication.</w:t>
+      </w:r>
+    </w:p>
+    <w:p>
+      <w:pPr>
+        <w:numPr>
+          <w:numId w:val="0"/>
+        </w:numPr>
+        <w:ind w:leftChars="0"/>
+        <w:jc w:val="both"/>
+        <w:rPr>
+          <w:b/>
+          <w:bCs/>
+          <w:i/>
+          <w:iCs/>
+          <w:sz w:val="24"/>
+          <w:szCs w:val="24"/>
+          <w:highlight w:val="yellow"/>
+        </w:rPr>
+      </w:pPr>
+      <w:r>
+        <w:rPr>
+          <w:b/>
+          <w:bCs/>
+          <w:i/>
+          <w:iCs/>
+          <w:sz w:val="24"/>
+          <w:szCs w:val="24"/>
+          <w:highlight w:val="yellow"/>
+        </w:rPr>
+        <w:t>Calculation:</w:t>
+      </w:r>
+    </w:p>
+    <w:p>
+      <w:pPr>
+        <w:numPr>
+          <w:numId w:val="0"/>
+        </w:numPr>
+        <w:ind w:leftChars="0"/>
+        <w:jc w:val="both"/>
+        <w:rPr>
           <w:b w:val="0"/>
           <w:bCs w:val="0"/>
           <w:i/>
@@ -1292,7 +1476,7 @@
           <w:szCs w:val="24"/>
           <w:highlight w:val="yellow"/>
         </w:rPr>
-        <w:t xml:space="preserve">Explanation: </w:t>
+        <w:t>The Schema Number of Adding Different Parenthesis:</w:t>
       </w:r>
     </w:p>
     <w:p>
@@ -1303,6 +1487,55 @@
         <w:ind w:leftChars="0"/>
         <w:jc w:val="both"/>
         <w:rPr>
+          <w:sz w:val="24"/>
+          <w:szCs w:val="24"/>
+        </w:rPr>
+      </w:pPr>
+      <w:r>
+        <w:rPr>
+          <w:sz w:val="24"/>
+          <w:szCs w:val="24"/>
+        </w:rPr>
+        <w:t xml:space="preserve">Before we solve Matrix Chain Multiplication by using Dynamic Programming, we need to configure out that exhausting all methods can not help generate an effective algorithm. For the Matrix Chain with n matrix, assume that P(n) represents the </w:t>
+      </w:r>
+      <w:r>
+        <w:rPr>
+          <w:sz w:val="24"/>
+          <w:szCs w:val="24"/>
+        </w:rPr>
+        <w:t xml:space="preserve">Parenthesis </w:t>
+      </w:r>
+      <w:r>
+        <w:rPr>
+          <w:sz w:val="24"/>
+          <w:szCs w:val="24"/>
+        </w:rPr>
+        <w:t>S</w:t>
+      </w:r>
+      <w:r>
+        <w:rPr>
+          <w:sz w:val="24"/>
+          <w:szCs w:val="24"/>
+        </w:rPr>
+        <w:t>chema</w:t>
+      </w:r>
+      <w:r>
+        <w:rPr>
+          <w:sz w:val="24"/>
+          <w:szCs w:val="24"/>
+        </w:rPr>
+        <w:t xml:space="preserve"> number. </w:t>
+      </w:r>
+    </w:p>
+    <w:p>
+      <w:pPr>
+        <w:numPr>
+          <w:ilvl w:val="0"/>
+          <w:numId w:val="0"/>
+        </w:numPr>
+        <w:ind w:leftChars="0"/>
+        <w:jc w:val="both"/>
+        <w:rPr>
           <w:b w:val="0"/>
           <w:bCs w:val="0"/>
           <w:i/>
@@ -1310,6 +1543,7 @@
           <w:color w:val="C00000"/>
           <w:sz w:val="24"/>
           <w:szCs w:val="24"/>
+          <w:highlight w:val="yellow"/>
         </w:rPr>
       </w:pPr>
       <w:r>
@@ -1321,8 +1555,49 @@
           <w:color w:val="C00000"/>
           <w:sz w:val="24"/>
           <w:szCs w:val="24"/>
-        </w:rPr>
-        <w:t>Here, i and j means the multiplication from Matrix Ai to Aj and j &gt; i.</w:t>
+          <w:highlight w:val="yellow"/>
+        </w:rPr>
+        <w:t>Generalization:</w:t>
+      </w:r>
+    </w:p>
+    <w:p>
+      <w:pPr>
+        <w:numPr>
+          <w:numId w:val="0"/>
+        </w:numPr>
+        <w:ind w:leftChars="0"/>
+        <w:jc w:val="both"/>
+        <w:rPr>
+          <w:sz w:val="24"/>
+          <w:szCs w:val="24"/>
+        </w:rPr>
+      </w:pPr>
+      <w:r>
+        <w:rPr>
+          <w:sz w:val="24"/>
+          <w:szCs w:val="24"/>
+        </w:rPr>
+        <w:t>When n = 1, there has only one matrix and only one Fully Parenthesis Schema.</w:t>
+      </w:r>
+    </w:p>
+    <w:p>
+      <w:pPr>
+        <w:numPr>
+          <w:numId w:val="0"/>
+        </w:numPr>
+        <w:ind w:leftChars="0"/>
+        <w:jc w:val="both"/>
+        <w:rPr>
+          <w:sz w:val="24"/>
+          <w:szCs w:val="24"/>
+        </w:rPr>
+      </w:pPr>
+      <w:r>
+        <w:rPr>
+          <w:sz w:val="24"/>
+          <w:szCs w:val="24"/>
+        </w:rPr>
+        <w:t>When n &gt;= 2, then the Fully Parenthesis Schema of Matrix Multiplication can be described as two Fully Parenthesis Schema of Partial Matrix Multiplication and the division is between the kth Matrix and the kth + 1 Matrix, k is the random value of 1, 2, 3, ... n - 1. Therefore we can get the following recursion:</w:t>
       </w:r>
     </w:p>
     <w:p>
@@ -1332,6 +1607,59 @@
           <w:numId w:val="1"/>
         </w:numPr>
         <w:ind w:left="420" w:leftChars="0" w:hanging="420" w:firstLineChars="0"/>
+        <w:jc w:val="left"/>
+        <w:rPr>
+          <w:i/>
+          <w:iCs/>
+          <w:color w:val="0070C0"/>
+          <w:sz w:val="24"/>
+          <w:szCs w:val="24"/>
+        </w:rPr>
+      </w:pPr>
+      <w:r>
+        <w:rPr>
+          <w:i/>
+          <w:iCs/>
+          <w:color w:val="0070C0"/>
+          <w:sz w:val="24"/>
+          <w:szCs w:val="24"/>
+        </w:rPr>
+        <w:t>P(n) = 1 ( n = 1 )</w:t>
+      </w:r>
+    </w:p>
+    <w:p>
+      <w:pPr>
+        <w:numPr>
+          <w:ilvl w:val="0"/>
+          <w:numId w:val="3"/>
+        </w:numPr>
+        <w:ind w:left="420" w:leftChars="0" w:hanging="420" w:firstLineChars="0"/>
+        <w:jc w:val="left"/>
+        <w:rPr>
+          <w:i/>
+          <w:iCs/>
+          <w:color w:val="0070C0"/>
+          <w:sz w:val="24"/>
+          <w:szCs w:val="24"/>
+        </w:rPr>
+      </w:pPr>
+      <w:r>
+        <w:rPr>
+          <w:i/>
+          <w:iCs/>
+          <w:color w:val="0070C0"/>
+          <w:sz w:val="24"/>
+          <w:szCs w:val="24"/>
+        </w:rPr>
+        <w:t>P(n) = Sum( P ( k ) * P ( n - k ) ) ( n &gt;= 2 )</w:t>
+      </w:r>
+    </w:p>
+    <w:p>
+      <w:pPr>
+        <w:numPr>
+          <w:numId w:val="0"/>
+        </w:numPr>
+        <w:ind w:leftChars="0"/>
         <w:jc w:val="both"/>
         <w:rPr>
           <w:b w:val="0"/>
@@ -1341,6 +1669,7 @@
           <w:color w:val="C00000"/>
           <w:sz w:val="24"/>
           <w:szCs w:val="24"/>
+          <w:highlight w:val="yellow"/>
         </w:rPr>
       </w:pPr>
       <w:r>
@@ -1352,8 +1681,2010 @@
           <w:color w:val="C00000"/>
           <w:sz w:val="24"/>
           <w:szCs w:val="24"/>
-        </w:rPr>
-        <w:t xml:space="preserve">The size of Ai equals to pi-1, pi; </w:t>
+          <w:highlight w:val="yellow"/>
+        </w:rPr>
+        <w:t>Apply Dynamic Programming:</w:t>
+      </w:r>
+    </w:p>
+    <w:p>
+      <w:pPr>
+        <w:numPr>
+          <w:numId w:val="0"/>
+        </w:numPr>
+        <w:ind w:leftChars="0"/>
+        <w:jc w:val="both"/>
+        <w:rPr>
+          <w:i/>
+          <w:iCs/>
+          <w:color w:val="0070C0"/>
+          <w:sz w:val="24"/>
+          <w:szCs w:val="24"/>
+        </w:rPr>
+      </w:pPr>
+      <w:r>
+        <w:rPr>
+          <w:i/>
+          <w:iCs/>
+          <w:color w:val="0070C0"/>
+          <w:sz w:val="24"/>
+          <w:szCs w:val="24"/>
+        </w:rPr>
+        <w:t>Four Steps to get the final solution of Matrix Chain Multiplication:</w:t>
+      </w:r>
+    </w:p>
+    <w:p>
+      <w:pPr>
+        <w:numPr>
+          <w:ilvl w:val="0"/>
+          <w:numId w:val="4"/>
+        </w:numPr>
+        <w:ind w:left="425" w:leftChars="0" w:hanging="425" w:firstLineChars="0"/>
+        <w:jc w:val="both"/>
+        <w:rPr>
+          <w:i/>
+          <w:iCs/>
+          <w:color w:val="0070C0"/>
+          <w:sz w:val="24"/>
+          <w:szCs w:val="24"/>
+        </w:rPr>
+      </w:pPr>
+      <w:r>
+        <w:rPr>
+          <w:i/>
+          <w:iCs/>
+          <w:color w:val="0070C0"/>
+          <w:sz w:val="24"/>
+          <w:szCs w:val="24"/>
+        </w:rPr>
+        <w:t>Construct one Best Solution Structure.</w:t>
+      </w:r>
+    </w:p>
+    <w:p>
+      <w:pPr>
+        <w:numPr>
+          <w:ilvl w:val="0"/>
+          <w:numId w:val="4"/>
+        </w:numPr>
+        <w:ind w:left="425" w:leftChars="0" w:hanging="425" w:firstLineChars="0"/>
+        <w:jc w:val="both"/>
+        <w:rPr>
+          <w:i/>
+          <w:iCs/>
+          <w:color w:val="0070C0"/>
+          <w:sz w:val="24"/>
+          <w:szCs w:val="24"/>
+        </w:rPr>
+      </w:pPr>
+      <w:r>
+        <w:rPr>
+          <w:i/>
+          <w:iCs/>
+          <w:color w:val="0070C0"/>
+          <w:sz w:val="24"/>
+          <w:szCs w:val="24"/>
+        </w:rPr>
+        <w:t>Define the value of Best Solution recursively.</w:t>
+      </w:r>
+    </w:p>
+    <w:p>
+      <w:pPr>
+        <w:numPr>
+          <w:ilvl w:val="0"/>
+          <w:numId w:val="4"/>
+        </w:numPr>
+        <w:ind w:left="425" w:leftChars="0" w:hanging="425" w:firstLineChars="0"/>
+        <w:jc w:val="both"/>
+        <w:rPr>
+          <w:i/>
+          <w:iCs/>
+          <w:color w:val="0070C0"/>
+          <w:sz w:val="24"/>
+          <w:szCs w:val="24"/>
+        </w:rPr>
+      </w:pPr>
+      <w:r>
+        <w:rPr>
+          <w:i/>
+          <w:iCs/>
+          <w:color w:val="0070C0"/>
+          <w:sz w:val="24"/>
+          <w:szCs w:val="24"/>
+        </w:rPr>
+        <w:t>Calculate the value of Best Solution, normally by Bottom to Up Method.</w:t>
+      </w:r>
+    </w:p>
+    <w:p>
+      <w:pPr>
+        <w:numPr>
+          <w:ilvl w:val="0"/>
+          <w:numId w:val="4"/>
+        </w:numPr>
+        <w:ind w:left="425" w:leftChars="0" w:hanging="425" w:firstLineChars="0"/>
+        <w:jc w:val="both"/>
+        <w:rPr>
+          <w:i/>
+          <w:iCs/>
+          <w:color w:val="0070C0"/>
+          <w:sz w:val="24"/>
+          <w:szCs w:val="24"/>
+        </w:rPr>
+      </w:pPr>
+      <w:r>
+        <w:rPr>
+          <w:i/>
+          <w:iCs/>
+          <w:color w:val="0070C0"/>
+          <w:sz w:val="24"/>
+          <w:szCs w:val="24"/>
+        </w:rPr>
+        <w:t>Construct one Best Solution by using Calculated Information.</w:t>
+      </w:r>
+    </w:p>
+    <w:p>
+      <w:pPr>
+        <w:numPr>
+          <w:numId w:val="0"/>
+        </w:numPr>
+        <w:ind w:leftChars="0"/>
+        <w:jc w:val="both"/>
+        <w:rPr>
+          <w:b/>
+          <w:bCs/>
+          <w:i/>
+          <w:iCs/>
+          <w:sz w:val="24"/>
+          <w:szCs w:val="24"/>
+          <w:highlight w:val="yellow"/>
+        </w:rPr>
+      </w:pPr>
+      <w:r>
+        <w:rPr>
+          <w:b/>
+          <w:bCs/>
+          <w:i/>
+          <w:iCs/>
+          <w:sz w:val="24"/>
+          <w:szCs w:val="24"/>
+          <w:highlight w:val="yellow"/>
+        </w:rPr>
+        <w:t>Step One - Construct Structure Feature for Best Parenthesis Schema:</w:t>
+      </w:r>
+    </w:p>
+    <w:p>
+      <w:pPr>
+        <w:numPr>
+          <w:ilvl w:val="0"/>
+          <w:numId w:val="5"/>
+        </w:numPr>
+        <w:ind w:left="420" w:leftChars="0" w:hanging="420" w:firstLineChars="0"/>
+        <w:jc w:val="both"/>
+        <w:rPr>
+          <w:b w:val="0"/>
+          <w:bCs w:val="0"/>
+          <w:i w:val="0"/>
+          <w:iCs w:val="0"/>
+          <w:color w:val="000000" w:themeColor="text1"/>
+          <w:sz w:val="24"/>
+          <w:szCs w:val="24"/>
+          <w:highlight w:val="none"/>
+          <w14:textFill>
+            <w14:solidFill>
+              <w14:schemeClr w14:val="tx1"/>
+            </w14:solidFill>
+          </w14:textFill>
+        </w:rPr>
+      </w:pPr>
+      <w:r>
+        <w:rPr>
+          <w:b w:val="0"/>
+          <w:bCs w:val="0"/>
+          <w:i w:val="0"/>
+          <w:iCs w:val="0"/>
+          <w:color w:val="000000" w:themeColor="text1"/>
+          <w:sz w:val="24"/>
+          <w:szCs w:val="24"/>
+          <w:highlight w:val="none"/>
+          <w14:textFill>
+            <w14:solidFill>
+              <w14:schemeClr w14:val="tx1"/>
+            </w14:solidFill>
+          </w14:textFill>
+        </w:rPr>
+        <w:t xml:space="preserve">The first step is to find the Best Structure Feature, then we can use this kind of Structure Feature to construct the Best Solution. </w:t>
+      </w:r>
+    </w:p>
+    <w:p>
+      <w:pPr>
+        <w:numPr>
+          <w:numId w:val="0"/>
+        </w:numPr>
+        <w:ind w:leftChars="0"/>
+        <w:jc w:val="both"/>
+        <w:rPr>
+          <w:b w:val="0"/>
+          <w:bCs w:val="0"/>
+          <w:i w:val="0"/>
+          <w:iCs w:val="0"/>
+          <w:color w:val="000000" w:themeColor="text1"/>
+          <w:sz w:val="24"/>
+          <w:szCs w:val="24"/>
+          <w:highlight w:val="none"/>
+          <w14:textFill>
+            <w14:solidFill>
+              <w14:schemeClr w14:val="tx1"/>
+            </w14:solidFill>
+          </w14:textFill>
+        </w:rPr>
+      </w:pPr>
+    </w:p>
+    <w:p>
+      <w:pPr>
+        <w:numPr>
+          <w:ilvl w:val="0"/>
+          <w:numId w:val="6"/>
+        </w:numPr>
+        <w:ind w:left="420" w:leftChars="0" w:hanging="420" w:firstLineChars="0"/>
+        <w:jc w:val="both"/>
+        <w:rPr>
+          <w:b w:val="0"/>
+          <w:bCs w:val="0"/>
+          <w:i w:val="0"/>
+          <w:iCs w:val="0"/>
+          <w:color w:val="000000" w:themeColor="text1"/>
+          <w:sz w:val="24"/>
+          <w:szCs w:val="24"/>
+          <w:highlight w:val="none"/>
+          <w14:textFill>
+            <w14:solidFill>
+              <w14:schemeClr w14:val="tx1"/>
+            </w14:solidFill>
+          </w14:textFill>
+        </w:rPr>
+      </w:pPr>
+      <w:r>
+        <w:rPr>
+          <w:b w:val="0"/>
+          <w:bCs w:val="0"/>
+          <w:i w:val="0"/>
+          <w:iCs w:val="0"/>
+          <w:color w:val="000000" w:themeColor="text1"/>
+          <w:sz w:val="24"/>
+          <w:szCs w:val="24"/>
+          <w:highlight w:val="none"/>
+          <w14:textFill>
+            <w14:solidFill>
+              <w14:schemeClr w14:val="tx1"/>
+            </w14:solidFill>
+          </w14:textFill>
+        </w:rPr>
+        <w:t xml:space="preserve">For convenience, we use Ai..j ( i &lt;= j ) to represent the Matrix Multiplication of Ai * Ai+1 *...* Aj. We can know that if i &lt; j, then we can parenthesized </w:t>
+      </w:r>
+      <w:r>
+        <w:rPr>
+          <w:b w:val="0"/>
+          <w:bCs w:val="0"/>
+          <w:i w:val="0"/>
+          <w:iCs w:val="0"/>
+          <w:color w:val="000000" w:themeColor="text1"/>
+          <w:sz w:val="24"/>
+          <w:szCs w:val="24"/>
+          <w:highlight w:val="none"/>
+          <w14:textFill>
+            <w14:solidFill>
+              <w14:schemeClr w14:val="tx1"/>
+            </w14:solidFill>
+          </w14:textFill>
+        </w:rPr>
+        <w:t>Ai * Ai+1 *...* Aj</w:t>
+      </w:r>
+      <w:r>
+        <w:rPr>
+          <w:b w:val="0"/>
+          <w:bCs w:val="0"/>
+          <w:i w:val="0"/>
+          <w:iCs w:val="0"/>
+          <w:color w:val="000000" w:themeColor="text1"/>
+          <w:sz w:val="24"/>
+          <w:szCs w:val="24"/>
+          <w:highlight w:val="none"/>
+          <w14:textFill>
+            <w14:solidFill>
+              <w14:schemeClr w14:val="tx1"/>
+            </w14:solidFill>
+          </w14:textFill>
+        </w:rPr>
+        <w:t xml:space="preserve">, then we need to use integer to divide the Matrix Chain by integer k, and ensure that i =&lt; k &lt; j. </w:t>
+      </w:r>
+    </w:p>
+    <w:p>
+      <w:pPr>
+        <w:numPr>
+          <w:numId w:val="0"/>
+        </w:numPr>
+        <w:ind w:leftChars="0"/>
+        <w:jc w:val="both"/>
+        <w:rPr>
+          <w:b w:val="0"/>
+          <w:bCs w:val="0"/>
+          <w:i w:val="0"/>
+          <w:iCs w:val="0"/>
+          <w:color w:val="000000" w:themeColor="text1"/>
+          <w:sz w:val="24"/>
+          <w:szCs w:val="24"/>
+          <w:highlight w:val="none"/>
+          <w14:textFill>
+            <w14:solidFill>
+              <w14:schemeClr w14:val="tx1"/>
+            </w14:solidFill>
+          </w14:textFill>
+        </w:rPr>
+      </w:pPr>
+    </w:p>
+    <w:p>
+      <w:pPr>
+        <w:numPr>
+          <w:ilvl w:val="0"/>
+          <w:numId w:val="6"/>
+        </w:numPr>
+        <w:ind w:left="420" w:leftChars="0" w:hanging="420" w:firstLineChars="0"/>
+        <w:jc w:val="both"/>
+        <w:rPr>
+          <w:b w:val="0"/>
+          <w:bCs w:val="0"/>
+          <w:i w:val="0"/>
+          <w:iCs w:val="0"/>
+          <w:color w:val="000000" w:themeColor="text1"/>
+          <w:sz w:val="24"/>
+          <w:szCs w:val="24"/>
+          <w:highlight w:val="none"/>
+          <w14:textFill>
+            <w14:solidFill>
+              <w14:schemeClr w14:val="tx1"/>
+            </w14:solidFill>
+          </w14:textFill>
+        </w:rPr>
+      </w:pPr>
+      <w:r>
+        <w:rPr>
+          <w:b w:val="0"/>
+          <w:bCs w:val="0"/>
+          <w:i w:val="0"/>
+          <w:iCs w:val="0"/>
+          <w:color w:val="000000" w:themeColor="text1"/>
+          <w:sz w:val="24"/>
+          <w:szCs w:val="24"/>
+          <w:highlight w:val="none"/>
+          <w14:textFill>
+            <w14:solidFill>
+              <w14:schemeClr w14:val="tx1"/>
+            </w14:solidFill>
+          </w14:textFill>
+        </w:rPr>
+        <w:t xml:space="preserve">For integer k, we need to divide Matrix into Ai..k and Ak+1..j, then calculate Multiplication to get the final Ai..j. </w:t>
+      </w:r>
+      <w:r>
+        <w:rPr>
+          <w:b w:val="0"/>
+          <w:bCs w:val="0"/>
+          <w:i/>
+          <w:iCs/>
+          <w:color w:val="0070C0"/>
+          <w:sz w:val="24"/>
+          <w:szCs w:val="24"/>
+          <w:highlight w:val="none"/>
+        </w:rPr>
+        <w:t xml:space="preserve">( </w:t>
+      </w:r>
+      <w:r>
+        <w:rPr>
+          <w:b w:val="0"/>
+          <w:bCs w:val="0"/>
+          <w:i/>
+          <w:iCs/>
+          <w:color w:val="0070C0"/>
+          <w:sz w:val="24"/>
+          <w:szCs w:val="24"/>
+          <w:highlight w:val="none"/>
+        </w:rPr>
+        <w:t>The Cost of this Schema equals to the Cost of Matrix Ai..k, the Cost of Matrix Ak+1..j and the Cost of Matrix Multiplication of both Matrix Ai..k and Ak+1..j. )</w:t>
+      </w:r>
+    </w:p>
+    <w:p>
+      <w:pPr>
+        <w:numPr>
+          <w:ilvl w:val="0"/>
+          <w:numId w:val="0"/>
+        </w:numPr>
+        <w:ind w:leftChars="0"/>
+        <w:jc w:val="both"/>
+        <w:rPr>
+          <w:b w:val="0"/>
+          <w:bCs w:val="0"/>
+          <w:i/>
+          <w:iCs/>
+          <w:color w:val="C00000"/>
+          <w:sz w:val="24"/>
+          <w:szCs w:val="24"/>
+          <w:highlight w:val="yellow"/>
+        </w:rPr>
+      </w:pPr>
+      <w:r>
+        <w:rPr>
+          <w:b w:val="0"/>
+          <w:bCs w:val="0"/>
+          <w:i/>
+          <w:iCs/>
+          <w:color w:val="C00000"/>
+          <w:sz w:val="24"/>
+          <w:szCs w:val="24"/>
+          <w:highlight w:val="yellow"/>
+        </w:rPr>
+        <w:t>Conclusion:</w:t>
+      </w:r>
+    </w:p>
+    <w:p>
+      <w:pPr>
+        <w:numPr>
+          <w:numId w:val="0"/>
+        </w:numPr>
+        <w:ind w:leftChars="0"/>
+        <w:jc w:val="both"/>
+        <w:rPr>
+          <w:rFonts w:hint="default"/>
+          <w:b w:val="0"/>
+          <w:bCs w:val="0"/>
+          <w:i w:val="0"/>
+          <w:iCs w:val="0"/>
+          <w:color w:val="000000" w:themeColor="text1"/>
+          <w:sz w:val="24"/>
+          <w:szCs w:val="24"/>
+          <w:highlight w:val="none"/>
+          <w14:textFill>
+            <w14:solidFill>
+              <w14:schemeClr w14:val="tx1"/>
+            </w14:solidFill>
+          </w14:textFill>
+        </w:rPr>
+      </w:pPr>
+      <w:r>
+        <w:rPr>
+          <w:b w:val="0"/>
+          <w:bCs w:val="0"/>
+          <w:i w:val="0"/>
+          <w:iCs w:val="0"/>
+          <w:color w:val="000000" w:themeColor="text1"/>
+          <w:sz w:val="24"/>
+          <w:szCs w:val="24"/>
+          <w:highlight w:val="none"/>
+          <w14:textFill>
+            <w14:solidFill>
+              <w14:schemeClr w14:val="tx1"/>
+            </w14:solidFill>
+          </w14:textFill>
+        </w:rPr>
+        <w:t>Let</w:t>
+      </w:r>
+      <w:r>
+        <w:rPr>
+          <w:rFonts w:hint="default"/>
+          <w:b w:val="0"/>
+          <w:bCs w:val="0"/>
+          <w:i w:val="0"/>
+          <w:iCs w:val="0"/>
+          <w:color w:val="000000" w:themeColor="text1"/>
+          <w:sz w:val="24"/>
+          <w:szCs w:val="24"/>
+          <w:highlight w:val="none"/>
+          <w14:textFill>
+            <w14:solidFill>
+              <w14:schemeClr w14:val="tx1"/>
+            </w14:solidFill>
+          </w14:textFill>
+        </w:rPr>
+        <w:t>’s consider how to construct the Best Solution by using the Best Sub - Structure from the Best Solution of Sub - Question.</w:t>
+      </w:r>
+    </w:p>
+    <w:p>
+      <w:pPr>
+        <w:numPr>
+          <w:numId w:val="0"/>
+        </w:numPr>
+        <w:ind w:leftChars="0"/>
+        <w:jc w:val="both"/>
+        <w:rPr>
+          <w:rFonts w:hint="default"/>
+          <w:b w:val="0"/>
+          <w:bCs w:val="0"/>
+          <w:i w:val="0"/>
+          <w:iCs w:val="0"/>
+          <w:color w:val="000000" w:themeColor="text1"/>
+          <w:sz w:val="24"/>
+          <w:szCs w:val="24"/>
+          <w:highlight w:val="none"/>
+          <w14:textFill>
+            <w14:solidFill>
+              <w14:schemeClr w14:val="tx1"/>
+            </w14:solidFill>
+          </w14:textFill>
+        </w:rPr>
+      </w:pPr>
+    </w:p>
+    <w:p>
+      <w:pPr>
+        <w:numPr>
+          <w:numId w:val="0"/>
+        </w:numPr>
+        <w:ind w:leftChars="0"/>
+        <w:jc w:val="both"/>
+        <w:rPr>
+          <w:rFonts w:hint="default"/>
+          <w:b w:val="0"/>
+          <w:bCs w:val="0"/>
+          <w:i w:val="0"/>
+          <w:iCs w:val="0"/>
+          <w:color w:val="000000" w:themeColor="text1"/>
+          <w:sz w:val="24"/>
+          <w:szCs w:val="24"/>
+          <w:highlight w:val="none"/>
+          <w14:textFill>
+            <w14:solidFill>
+              <w14:schemeClr w14:val="tx1"/>
+            </w14:solidFill>
+          </w14:textFill>
+        </w:rPr>
+      </w:pPr>
+      <w:r>
+        <w:rPr>
+          <w:rFonts w:hint="default"/>
+          <w:b w:val="0"/>
+          <w:bCs w:val="0"/>
+          <w:i w:val="0"/>
+          <w:iCs w:val="0"/>
+          <w:color w:val="000000" w:themeColor="text1"/>
+          <w:sz w:val="24"/>
+          <w:szCs w:val="24"/>
+          <w:highlight w:val="none"/>
+          <w14:textFill>
+            <w14:solidFill>
+              <w14:schemeClr w14:val="tx1"/>
+            </w14:solidFill>
+          </w14:textFill>
+        </w:rPr>
+        <w:t>We already knew that the solution needs to divide the Matrix Chain and each solution consists of Best Solution of Sub - Question.</w:t>
+      </w:r>
+    </w:p>
+    <w:p>
+      <w:pPr>
+        <w:numPr>
+          <w:numId w:val="0"/>
+        </w:numPr>
+        <w:ind w:leftChars="0"/>
+        <w:jc w:val="both"/>
+        <w:rPr>
+          <w:rFonts w:hint="default"/>
+          <w:b w:val="0"/>
+          <w:bCs w:val="0"/>
+          <w:i w:val="0"/>
+          <w:iCs w:val="0"/>
+          <w:color w:val="000000" w:themeColor="text1"/>
+          <w:sz w:val="24"/>
+          <w:szCs w:val="24"/>
+          <w:highlight w:val="none"/>
+          <w14:textFill>
+            <w14:solidFill>
+              <w14:schemeClr w14:val="tx1"/>
+            </w14:solidFill>
+          </w14:textFill>
+        </w:rPr>
+      </w:pPr>
+      <w:r>
+        <w:rPr>
+          <w:rFonts w:hint="default"/>
+          <w:b w:val="0"/>
+          <w:bCs w:val="0"/>
+          <w:i/>
+          <w:iCs/>
+          <w:color w:val="0070C0"/>
+          <w:sz w:val="24"/>
+          <w:szCs w:val="24"/>
+          <w:highlight w:val="none"/>
+        </w:rPr>
+        <w:t>( In order to construct the Best Solution of Matrix Multiplication Chain, we can divide the question into two Sub - Question ( The Best Parenthesis Question of Ai * Ai+1 *...Ak and Ak+1 * Ak+2* ... Aj. ), and get the Best Solution of Sub - Question Instances, and combine all solutions of Sub - Question. )</w:t>
+      </w:r>
+    </w:p>
+    <w:p>
+      <w:pPr>
+        <w:numPr>
+          <w:numId w:val="0"/>
+        </w:numPr>
+        <w:ind w:leftChars="0"/>
+        <w:jc w:val="both"/>
+        <w:rPr>
+          <w:rFonts w:hint="default"/>
+          <w:b w:val="0"/>
+          <w:bCs w:val="0"/>
+          <w:i/>
+          <w:iCs/>
+          <w:color w:val="C00000"/>
+          <w:sz w:val="24"/>
+          <w:szCs w:val="24"/>
+          <w:highlight w:val="yellow"/>
+        </w:rPr>
+      </w:pPr>
+      <w:r>
+        <w:rPr>
+          <w:rFonts w:hint="default"/>
+          <w:b w:val="0"/>
+          <w:bCs w:val="0"/>
+          <w:i/>
+          <w:iCs/>
+          <w:color w:val="C00000"/>
+          <w:sz w:val="24"/>
+          <w:szCs w:val="24"/>
+          <w:highlight w:val="yellow"/>
+        </w:rPr>
+        <w:t>Attention:</w:t>
+      </w:r>
+    </w:p>
+    <w:p>
+      <w:pPr>
+        <w:numPr>
+          <w:numId w:val="0"/>
+        </w:numPr>
+        <w:ind w:leftChars="0"/>
+        <w:jc w:val="both"/>
+        <w:rPr>
+          <w:rFonts w:hint="default"/>
+          <w:b w:val="0"/>
+          <w:bCs w:val="0"/>
+          <w:i w:val="0"/>
+          <w:iCs w:val="0"/>
+          <w:color w:val="000000" w:themeColor="text1"/>
+          <w:sz w:val="24"/>
+          <w:szCs w:val="24"/>
+          <w:highlight w:val="none"/>
+          <w14:textFill>
+            <w14:solidFill>
+              <w14:schemeClr w14:val="tx1"/>
+            </w14:solidFill>
+          </w14:textFill>
+        </w:rPr>
+      </w:pPr>
+      <w:r>
+        <w:rPr>
+          <w:rFonts w:hint="default"/>
+          <w:b w:val="0"/>
+          <w:bCs w:val="0"/>
+          <w:i w:val="0"/>
+          <w:iCs w:val="0"/>
+          <w:color w:val="000000" w:themeColor="text1"/>
+          <w:sz w:val="24"/>
+          <w:szCs w:val="24"/>
+          <w:highlight w:val="none"/>
+          <w14:textFill>
+            <w14:solidFill>
+              <w14:schemeClr w14:val="tx1"/>
+            </w14:solidFill>
+          </w14:textFill>
+        </w:rPr>
+        <w:t>We need to assure that when we divide all Matrix, those division points of all possible Sub - Questions are all under Estimation, so there will have no other possible solution left.</w:t>
+      </w:r>
+    </w:p>
+    <w:p>
+      <w:pPr>
+        <w:numPr>
+          <w:numId w:val="0"/>
+        </w:numPr>
+        <w:ind w:leftChars="0"/>
+        <w:jc w:val="both"/>
+        <w:rPr>
+          <w:rFonts w:hint="default"/>
+          <w:b w:val="0"/>
+          <w:bCs w:val="0"/>
+          <w:i w:val="0"/>
+          <w:iCs w:val="0"/>
+          <w:color w:val="000000" w:themeColor="text1"/>
+          <w:sz w:val="24"/>
+          <w:szCs w:val="24"/>
+          <w:highlight w:val="none"/>
+          <w14:textFill>
+            <w14:solidFill>
+              <w14:schemeClr w14:val="tx1"/>
+            </w14:solidFill>
+          </w14:textFill>
+        </w:rPr>
+      </w:pPr>
+    </w:p>
+    <w:p>
+      <w:pPr>
+        <w:numPr>
+          <w:numId w:val="0"/>
+        </w:numPr>
+        <w:ind w:leftChars="0"/>
+        <w:jc w:val="both"/>
+        <w:rPr>
+          <w:b/>
+          <w:bCs/>
+          <w:i/>
+          <w:iCs/>
+          <w:sz w:val="24"/>
+          <w:szCs w:val="24"/>
+          <w:highlight w:val="yellow"/>
+        </w:rPr>
+      </w:pPr>
+      <w:r>
+        <w:rPr>
+          <w:b/>
+          <w:bCs/>
+          <w:i/>
+          <w:iCs/>
+          <w:sz w:val="24"/>
+          <w:szCs w:val="24"/>
+          <w:highlight w:val="yellow"/>
+        </w:rPr>
+        <w:t>Step Two - One Recursive Solution Schema</w:t>
+      </w:r>
+    </w:p>
+    <w:p>
+      <w:pPr>
+        <w:numPr>
+          <w:ilvl w:val="0"/>
+          <w:numId w:val="0"/>
+        </w:numPr>
+        <w:ind w:leftChars="0"/>
+        <w:jc w:val="both"/>
+        <w:rPr>
+          <w:rFonts w:hint="default"/>
+          <w:b w:val="0"/>
+          <w:bCs w:val="0"/>
+          <w:i w:val="0"/>
+          <w:iCs w:val="0"/>
+          <w:color w:val="000000" w:themeColor="text1"/>
+          <w:sz w:val="24"/>
+          <w:szCs w:val="24"/>
+          <w:highlight w:val="none"/>
+          <w14:textFill>
+            <w14:solidFill>
+              <w14:schemeClr w14:val="tx1"/>
+            </w14:solidFill>
+          </w14:textFill>
+        </w:rPr>
+      </w:pPr>
+      <w:r>
+        <w:rPr>
+          <w:rFonts w:hint="default"/>
+          <w:b w:val="0"/>
+          <w:bCs w:val="0"/>
+          <w:i w:val="0"/>
+          <w:iCs w:val="0"/>
+          <w:color w:val="000000" w:themeColor="text1"/>
+          <w:sz w:val="24"/>
+          <w:szCs w:val="24"/>
+          <w:highlight w:val="none"/>
+          <w14:textFill>
+            <w14:solidFill>
+              <w14:schemeClr w14:val="tx1"/>
+            </w14:solidFill>
+          </w14:textFill>
+        </w:rPr>
+        <w:t xml:space="preserve">For Matrix Chain Multiplication Problem, we need to use all 1 &lt;= i &lt;= j &lt;= n to make sure the Least Cost of Schema of Ai * Ai+1 * ... Aj as Sub - Question. We assume that </w:t>
+      </w:r>
+      <w:r>
+        <w:rPr>
+          <w:rFonts w:hint="default"/>
+          <w:b w:val="0"/>
+          <w:bCs w:val="0"/>
+          <w:i/>
+          <w:iCs/>
+          <w:color w:val="0070C0"/>
+          <w:sz w:val="24"/>
+          <w:szCs w:val="24"/>
+          <w:highlight w:val="none"/>
+        </w:rPr>
+        <w:t>m [ i , j ] as the least times that the Multiplication times the Matrix Ai...j needs. The Best Solution of Original Question that calculates the least cost of A1...n is m[ 1, n ].</w:t>
+      </w:r>
+    </w:p>
+    <w:p>
+      <w:pPr>
+        <w:numPr>
+          <w:ilvl w:val="0"/>
+          <w:numId w:val="0"/>
+        </w:numPr>
+        <w:ind w:leftChars="0"/>
+        <w:jc w:val="both"/>
+        <w:rPr>
+          <w:rFonts w:hint="default"/>
+          <w:b w:val="0"/>
+          <w:bCs w:val="0"/>
+          <w:i w:val="0"/>
+          <w:iCs w:val="0"/>
+          <w:color w:val="000000" w:themeColor="text1"/>
+          <w:sz w:val="24"/>
+          <w:szCs w:val="24"/>
+          <w:highlight w:val="none"/>
+          <w14:textFill>
+            <w14:solidFill>
+              <w14:schemeClr w14:val="tx1"/>
+            </w14:solidFill>
+          </w14:textFill>
+        </w:rPr>
+      </w:pPr>
+    </w:p>
+    <w:p>
+      <w:pPr>
+        <w:numPr>
+          <w:ilvl w:val="0"/>
+          <w:numId w:val="0"/>
+        </w:numPr>
+        <w:ind w:leftChars="0"/>
+        <w:jc w:val="both"/>
+        <w:rPr>
+          <w:rFonts w:hint="default"/>
+          <w:b w:val="0"/>
+          <w:bCs w:val="0"/>
+          <w:i w:val="0"/>
+          <w:iCs w:val="0"/>
+          <w:color w:val="000000" w:themeColor="text1"/>
+          <w:sz w:val="24"/>
+          <w:szCs w:val="24"/>
+          <w:highlight w:val="none"/>
+          <w14:textFill>
+            <w14:solidFill>
+              <w14:schemeClr w14:val="tx1"/>
+            </w14:solidFill>
+          </w14:textFill>
+        </w:rPr>
+      </w:pPr>
+      <w:r>
+        <w:rPr>
+          <w:rFonts w:hint="default"/>
+          <w:b w:val="0"/>
+          <w:bCs w:val="0"/>
+          <w:i w:val="0"/>
+          <w:iCs w:val="0"/>
+          <w:color w:val="000000" w:themeColor="text1"/>
+          <w:sz w:val="24"/>
+          <w:szCs w:val="24"/>
+          <w:highlight w:val="none"/>
+          <w14:textFill>
+            <w14:solidFill>
+              <w14:schemeClr w14:val="tx1"/>
+            </w14:solidFill>
+          </w14:textFill>
+        </w:rPr>
+        <w:t xml:space="preserve">At first, we assume that for i = 1, 2, ..., n, then m[ i , i ] = 0; If i &lt; j, then we calculate m [ i, j ] by using the Best Sub - Structure in step one. </w:t>
+      </w:r>
+    </w:p>
+    <w:p>
+      <w:pPr>
+        <w:numPr>
+          <w:ilvl w:val="0"/>
+          <w:numId w:val="0"/>
+        </w:numPr>
+        <w:ind w:leftChars="0"/>
+        <w:jc w:val="both"/>
+        <w:rPr>
+          <w:rFonts w:hint="default"/>
+          <w:b w:val="0"/>
+          <w:bCs w:val="0"/>
+          <w:i/>
+          <w:iCs/>
+          <w:color w:val="C00000"/>
+          <w:sz w:val="24"/>
+          <w:szCs w:val="24"/>
+          <w:highlight w:val="yellow"/>
+        </w:rPr>
+      </w:pPr>
+      <w:r>
+        <w:rPr>
+          <w:rFonts w:hint="default"/>
+          <w:b w:val="0"/>
+          <w:bCs w:val="0"/>
+          <w:i/>
+          <w:iCs/>
+          <w:color w:val="C00000"/>
+          <w:sz w:val="24"/>
+          <w:szCs w:val="24"/>
+          <w:highlight w:val="yellow"/>
+        </w:rPr>
+        <w:t>Analysis:</w:t>
+      </w:r>
+    </w:p>
+    <w:p>
+      <w:pPr>
+        <w:numPr>
+          <w:ilvl w:val="0"/>
+          <w:numId w:val="0"/>
+        </w:numPr>
+        <w:ind w:leftChars="0"/>
+        <w:jc w:val="both"/>
+        <w:rPr>
+          <w:rFonts w:hint="default"/>
+          <w:b w:val="0"/>
+          <w:bCs w:val="0"/>
+          <w:i w:val="0"/>
+          <w:iCs w:val="0"/>
+          <w:color w:val="000000" w:themeColor="text1"/>
+          <w:sz w:val="24"/>
+          <w:szCs w:val="24"/>
+          <w:highlight w:val="none"/>
+          <w14:textFill>
+            <w14:solidFill>
+              <w14:schemeClr w14:val="tx1"/>
+            </w14:solidFill>
+          </w14:textFill>
+        </w:rPr>
+      </w:pPr>
+      <w:r>
+        <w:rPr>
+          <w:rFonts w:hint="default"/>
+          <w:b w:val="0"/>
+          <w:bCs w:val="0"/>
+          <w:i w:val="0"/>
+          <w:iCs w:val="0"/>
+          <w:color w:val="000000" w:themeColor="text1"/>
+          <w:sz w:val="24"/>
+          <w:szCs w:val="24"/>
+          <w:highlight w:val="none"/>
+          <w14:textFill>
+            <w14:solidFill>
+              <w14:schemeClr w14:val="tx1"/>
+            </w14:solidFill>
+          </w14:textFill>
+        </w:rPr>
+        <w:t xml:space="preserve">The Division Pointer of Matrix Chain Ai*Ai+1*...Aj is among Ak and Ak+1, of which i &lt;= k &lt; j. </w:t>
+      </w:r>
+    </w:p>
+    <w:p>
+      <w:pPr>
+        <w:numPr>
+          <w:ilvl w:val="0"/>
+          <w:numId w:val="0"/>
+        </w:numPr>
+        <w:ind w:left="420" w:leftChars="0" w:firstLine="420" w:firstLineChars="0"/>
+        <w:jc w:val="both"/>
+        <w:rPr>
+          <w:rFonts w:hint="default"/>
+          <w:b w:val="0"/>
+          <w:bCs w:val="0"/>
+          <w:i/>
+          <w:iCs/>
+          <w:color w:val="C00000"/>
+          <w:sz w:val="24"/>
+          <w:szCs w:val="24"/>
+          <w:highlight w:val="none"/>
+          <w:shd w:val="clear" w:color="FFFFFF" w:fill="D9D9D9"/>
+        </w:rPr>
+      </w:pPr>
+      <w:r>
+        <w:rPr>
+          <w:rFonts w:hint="default"/>
+          <w:b w:val="0"/>
+          <w:bCs w:val="0"/>
+          <w:i/>
+          <w:iCs/>
+          <w:color w:val="C00000"/>
+          <w:sz w:val="24"/>
+          <w:szCs w:val="24"/>
+          <w:highlight w:val="none"/>
+          <w:shd w:val="clear" w:color="FFFFFF" w:fill="D9D9D9"/>
+        </w:rPr>
+        <w:t>m [ i, j ] = Cost(Ai..k) + Cost(Ak+1..j) + Cost(Ai..k * Ak+1..j)</w:t>
+      </w:r>
+    </w:p>
+    <w:p>
+      <w:pPr>
+        <w:numPr>
+          <w:ilvl w:val="0"/>
+          <w:numId w:val="0"/>
+        </w:numPr>
+        <w:jc w:val="both"/>
+        <w:rPr>
+          <w:rFonts w:hint="default"/>
+          <w:b w:val="0"/>
+          <w:bCs w:val="0"/>
+          <w:i w:val="0"/>
+          <w:iCs w:val="0"/>
+          <w:color w:val="000000" w:themeColor="text1"/>
+          <w:sz w:val="24"/>
+          <w:szCs w:val="24"/>
+          <w:highlight w:val="none"/>
+          <w14:textFill>
+            <w14:solidFill>
+              <w14:schemeClr w14:val="tx1"/>
+            </w14:solidFill>
+          </w14:textFill>
+        </w:rPr>
+      </w:pPr>
+      <w:r>
+        <w:rPr>
+          <w:rFonts w:hint="default"/>
+          <w:b w:val="0"/>
+          <w:bCs w:val="0"/>
+          <w:i w:val="0"/>
+          <w:iCs w:val="0"/>
+          <w:color w:val="000000" w:themeColor="text1"/>
+          <w:sz w:val="24"/>
+          <w:szCs w:val="24"/>
+          <w:highlight w:val="none"/>
+          <w14:textFill>
+            <w14:solidFill>
+              <w14:schemeClr w14:val="tx1"/>
+            </w14:solidFill>
+          </w14:textFill>
+        </w:rPr>
+        <w:t xml:space="preserve">Here, the size of Matrix Ai = pi-1 * pi, therefore Ai..k * Ak+1..j = p ( i - 1 ) * pk * pj. We need to mention that Cost(Ai..k) = m [ i, k ] and Cost(Ak+1..j) = m [ k+1, j ] and Cost(Ai..k * Ak+1..j) = </w:t>
+      </w:r>
+      <w:r>
+        <w:rPr>
+          <w:rFonts w:hint="default"/>
+          <w:b w:val="0"/>
+          <w:bCs w:val="0"/>
+          <w:i w:val="0"/>
+          <w:iCs w:val="0"/>
+          <w:color w:val="000000" w:themeColor="text1"/>
+          <w:sz w:val="24"/>
+          <w:szCs w:val="24"/>
+          <w:highlight w:val="none"/>
+          <w14:textFill>
+            <w14:solidFill>
+              <w14:schemeClr w14:val="tx1"/>
+            </w14:solidFill>
+          </w14:textFill>
+        </w:rPr>
+        <w:t>p ( i - 1 ) * pk * pj.</w:t>
+      </w:r>
+    </w:p>
+    <w:p>
+      <w:pPr>
+        <w:numPr>
+          <w:ilvl w:val="0"/>
+          <w:numId w:val="0"/>
+        </w:numPr>
+        <w:ind w:leftChars="0"/>
+        <w:jc w:val="both"/>
+        <w:rPr>
+          <w:rFonts w:hint="default"/>
+          <w:b w:val="0"/>
+          <w:bCs w:val="0"/>
+          <w:i/>
+          <w:iCs/>
+          <w:color w:val="C00000"/>
+          <w:sz w:val="24"/>
+          <w:szCs w:val="24"/>
+          <w:highlight w:val="yellow"/>
+        </w:rPr>
+      </w:pPr>
+      <w:r>
+        <w:rPr>
+          <w:rFonts w:hint="default"/>
+          <w:b w:val="0"/>
+          <w:bCs w:val="0"/>
+          <w:i/>
+          <w:iCs/>
+          <w:color w:val="C00000"/>
+          <w:sz w:val="24"/>
+          <w:szCs w:val="24"/>
+          <w:highlight w:val="yellow"/>
+        </w:rPr>
+        <w:t>Conclusion:</w:t>
+      </w:r>
+    </w:p>
+    <w:p>
+      <w:pPr>
+        <w:numPr>
+          <w:ilvl w:val="0"/>
+          <w:numId w:val="0"/>
+        </w:numPr>
+        <w:ind w:leftChars="0"/>
+        <w:jc w:val="both"/>
+        <w:rPr>
+          <w:rFonts w:hint="default"/>
+          <w:b w:val="0"/>
+          <w:bCs w:val="0"/>
+          <w:i w:val="0"/>
+          <w:iCs w:val="0"/>
+          <w:color w:val="000000" w:themeColor="text1"/>
+          <w:sz w:val="24"/>
+          <w:szCs w:val="24"/>
+          <w:highlight w:val="none"/>
+          <w14:textFill>
+            <w14:solidFill>
+              <w14:schemeClr w14:val="tx1"/>
+            </w14:solidFill>
+          </w14:textFill>
+        </w:rPr>
+      </w:pPr>
+      <w:r>
+        <w:rPr>
+          <w:rFonts w:hint="default"/>
+          <w:b w:val="0"/>
+          <w:bCs w:val="0"/>
+          <w:i w:val="0"/>
+          <w:iCs w:val="0"/>
+          <w:color w:val="000000" w:themeColor="text1"/>
+          <w:sz w:val="24"/>
+          <w:szCs w:val="24"/>
+          <w:highlight w:val="none"/>
+          <w14:textFill>
+            <w14:solidFill>
+              <w14:schemeClr w14:val="tx1"/>
+            </w14:solidFill>
+          </w14:textFill>
+        </w:rPr>
+        <w:t xml:space="preserve">The Least Cost </w:t>
+      </w:r>
+      <w:r>
+        <w:rPr>
+          <w:rFonts w:hint="default"/>
+          <w:b w:val="0"/>
+          <w:bCs w:val="0"/>
+          <w:i w:val="0"/>
+          <w:iCs w:val="0"/>
+          <w:color w:val="000000" w:themeColor="text1"/>
+          <w:sz w:val="24"/>
+          <w:szCs w:val="24"/>
+          <w:highlight w:val="none"/>
+          <w14:textFill>
+            <w14:solidFill>
+              <w14:schemeClr w14:val="tx1"/>
+            </w14:solidFill>
+          </w14:textFill>
+        </w:rPr>
+        <w:t>Parenthesis Schema</w:t>
+      </w:r>
+      <w:r>
+        <w:rPr>
+          <w:rFonts w:hint="default"/>
+          <w:b w:val="0"/>
+          <w:bCs w:val="0"/>
+          <w:i w:val="0"/>
+          <w:iCs w:val="0"/>
+          <w:color w:val="000000" w:themeColor="text1"/>
+          <w:sz w:val="24"/>
+          <w:szCs w:val="24"/>
+          <w:highlight w:val="none"/>
+          <w14:textFill>
+            <w14:solidFill>
+              <w14:schemeClr w14:val="tx1"/>
+            </w14:solidFill>
+          </w14:textFill>
+        </w:rPr>
+        <w:t xml:space="preserve"> is to get the best value k, and k is the possible value of i, i + 1, ..., j - 1. We need to check all possible situations and try to find the best situation. So, the Least Cost Parenthesis Schema of Ai * Ai+1 *...* Aj is:</w:t>
+      </w:r>
+    </w:p>
+    <w:p>
+      <w:pPr>
+        <w:numPr>
+          <w:ilvl w:val="0"/>
+          <w:numId w:val="0"/>
+        </w:numPr>
+        <w:ind w:leftChars="400"/>
+        <w:jc w:val="both"/>
+        <w:rPr>
+          <w:rFonts w:hint="default"/>
+          <w:b w:val="0"/>
+          <w:bCs w:val="0"/>
+          <w:i/>
+          <w:iCs/>
+          <w:color w:val="C00000"/>
+          <w:sz w:val="24"/>
+          <w:szCs w:val="24"/>
+          <w:highlight w:val="none"/>
+          <w:shd w:val="clear" w:color="FFFFFF" w:fill="D9D9D9"/>
+        </w:rPr>
+      </w:pPr>
+      <w:r>
+        <w:rPr>
+          <w:rFonts w:hint="default"/>
+          <w:b w:val="0"/>
+          <w:bCs w:val="0"/>
+          <w:i/>
+          <w:iCs/>
+          <w:color w:val="C00000"/>
+          <w:sz w:val="24"/>
+          <w:szCs w:val="24"/>
+          <w:highlight w:val="none"/>
+          <w:shd w:val="clear" w:color="FFFFFF" w:fill="D9D9D9"/>
+        </w:rPr>
+        <w:t>m [ i, j ] = 0 ( i = j )</w:t>
+      </w:r>
+    </w:p>
+    <w:p>
+      <w:pPr>
+        <w:numPr>
+          <w:ilvl w:val="0"/>
+          <w:numId w:val="0"/>
+        </w:numPr>
+        <w:ind w:leftChars="400"/>
+        <w:jc w:val="both"/>
+        <w:rPr>
+          <w:rFonts w:hint="default"/>
+          <w:b w:val="0"/>
+          <w:bCs w:val="0"/>
+          <w:i/>
+          <w:iCs/>
+          <w:color w:val="C00000"/>
+          <w:sz w:val="24"/>
+          <w:szCs w:val="24"/>
+          <w:highlight w:val="none"/>
+          <w:shd w:val="clear" w:color="FFFFFF" w:fill="D9D9D9"/>
+        </w:rPr>
+      </w:pPr>
+      <w:r>
+        <w:rPr>
+          <w:rFonts w:hint="default"/>
+          <w:b w:val="0"/>
+          <w:bCs w:val="0"/>
+          <w:i/>
+          <w:iCs/>
+          <w:color w:val="C00000"/>
+          <w:sz w:val="24"/>
+          <w:szCs w:val="24"/>
+          <w:highlight w:val="none"/>
+          <w:shd w:val="clear" w:color="FFFFFF" w:fill="D9D9D9"/>
+        </w:rPr>
+        <w:t xml:space="preserve">m [ i, j ] = min ( </w:t>
+      </w:r>
+      <w:r>
+        <w:rPr>
+          <w:rFonts w:hint="default"/>
+          <w:b w:val="0"/>
+          <w:bCs w:val="0"/>
+          <w:i/>
+          <w:iCs/>
+          <w:color w:val="C00000"/>
+          <w:sz w:val="24"/>
+          <w:szCs w:val="24"/>
+          <w:highlight w:val="none"/>
+          <w:shd w:val="clear" w:color="FFFFFF" w:fill="D9D9D9"/>
+        </w:rPr>
+        <w:t xml:space="preserve">m [ i, k ] </w:t>
+      </w:r>
+      <w:r>
+        <w:rPr>
+          <w:rFonts w:hint="default"/>
+          <w:b w:val="0"/>
+          <w:bCs w:val="0"/>
+          <w:i/>
+          <w:iCs/>
+          <w:color w:val="C00000"/>
+          <w:sz w:val="24"/>
+          <w:szCs w:val="24"/>
+          <w:highlight w:val="none"/>
+          <w:shd w:val="clear" w:color="FFFFFF" w:fill="D9D9D9"/>
+        </w:rPr>
+        <w:t xml:space="preserve">+ </w:t>
+      </w:r>
+      <w:r>
+        <w:rPr>
+          <w:rFonts w:hint="default"/>
+          <w:b w:val="0"/>
+          <w:bCs w:val="0"/>
+          <w:i/>
+          <w:iCs/>
+          <w:color w:val="C00000"/>
+          <w:sz w:val="24"/>
+          <w:szCs w:val="24"/>
+          <w:highlight w:val="none"/>
+          <w:shd w:val="clear" w:color="FFFFFF" w:fill="D9D9D9"/>
+        </w:rPr>
+        <w:t>m [ k+1, j ]</w:t>
+      </w:r>
+      <w:r>
+        <w:rPr>
+          <w:rFonts w:hint="default"/>
+          <w:b w:val="0"/>
+          <w:bCs w:val="0"/>
+          <w:i/>
+          <w:iCs/>
+          <w:color w:val="C00000"/>
+          <w:sz w:val="24"/>
+          <w:szCs w:val="24"/>
+          <w:highlight w:val="none"/>
+          <w:shd w:val="clear" w:color="FFFFFF" w:fill="D9D9D9"/>
+        </w:rPr>
+        <w:t xml:space="preserve"> + </w:t>
+      </w:r>
+      <w:r>
+        <w:rPr>
+          <w:rFonts w:hint="default"/>
+          <w:b w:val="0"/>
+          <w:bCs w:val="0"/>
+          <w:i/>
+          <w:iCs/>
+          <w:color w:val="C00000"/>
+          <w:sz w:val="24"/>
+          <w:szCs w:val="24"/>
+          <w:highlight w:val="none"/>
+          <w:shd w:val="clear" w:color="FFFFFF" w:fill="D9D9D9"/>
+        </w:rPr>
+        <w:t>p ( i - 1 ) * pk * pj</w:t>
+      </w:r>
+      <w:r>
+        <w:rPr>
+          <w:rFonts w:hint="default"/>
+          <w:b w:val="0"/>
+          <w:bCs w:val="0"/>
+          <w:i/>
+          <w:iCs/>
+          <w:color w:val="C00000"/>
+          <w:sz w:val="24"/>
+          <w:szCs w:val="24"/>
+          <w:highlight w:val="none"/>
+          <w:shd w:val="clear" w:color="FFFFFF" w:fill="D9D9D9"/>
+        </w:rPr>
+        <w:t xml:space="preserve"> ) ( i &lt; j and i -1 &lt; k &lt; j )</w:t>
+      </w:r>
+    </w:p>
+    <w:p>
+      <w:pPr>
+        <w:numPr>
+          <w:ilvl w:val="0"/>
+          <w:numId w:val="0"/>
+        </w:numPr>
+        <w:ind w:leftChars="0"/>
+        <w:jc w:val="both"/>
+        <w:rPr>
+          <w:rFonts w:hint="default"/>
+          <w:b w:val="0"/>
+          <w:bCs w:val="0"/>
+          <w:i/>
+          <w:iCs/>
+          <w:color w:val="C00000"/>
+          <w:sz w:val="24"/>
+          <w:szCs w:val="24"/>
+          <w:highlight w:val="yellow"/>
+        </w:rPr>
+      </w:pPr>
+      <w:r>
+        <w:rPr>
+          <w:rFonts w:hint="default"/>
+          <w:b w:val="0"/>
+          <w:bCs w:val="0"/>
+          <w:i/>
+          <w:iCs/>
+          <w:color w:val="C00000"/>
+          <w:sz w:val="24"/>
+          <w:szCs w:val="24"/>
+          <w:highlight w:val="yellow"/>
+        </w:rPr>
+        <w:t>Supplement:</w:t>
+      </w:r>
+    </w:p>
+    <w:p>
+      <w:pPr>
+        <w:numPr>
+          <w:ilvl w:val="0"/>
+          <w:numId w:val="0"/>
+        </w:numPr>
+        <w:ind w:leftChars="0"/>
+        <w:jc w:val="both"/>
+        <w:rPr>
+          <w:rFonts w:hint="default"/>
+          <w:b w:val="0"/>
+          <w:bCs w:val="0"/>
+          <w:i w:val="0"/>
+          <w:iCs w:val="0"/>
+          <w:color w:val="000000" w:themeColor="text1"/>
+          <w:sz w:val="24"/>
+          <w:szCs w:val="24"/>
+          <w:highlight w:val="none"/>
+          <w14:textFill>
+            <w14:solidFill>
+              <w14:schemeClr w14:val="tx1"/>
+            </w14:solidFill>
+          </w14:textFill>
+        </w:rPr>
+      </w:pPr>
+      <w:r>
+        <w:rPr>
+          <w:rFonts w:hint="default"/>
+          <w:b w:val="0"/>
+          <w:bCs w:val="0"/>
+          <w:i w:val="0"/>
+          <w:iCs w:val="0"/>
+          <w:color w:val="000000" w:themeColor="text1"/>
+          <w:sz w:val="24"/>
+          <w:szCs w:val="24"/>
+          <w:highlight w:val="none"/>
+          <w14:textFill>
+            <w14:solidFill>
+              <w14:schemeClr w14:val="tx1"/>
+            </w14:solidFill>
+          </w14:textFill>
+        </w:rPr>
+        <w:t xml:space="preserve">Of course, in these two equations, there have not provide enough information to construct the Best Solution. So, here we use the s[ i, j ] to save the Best Division Location k for Ai * Ai+1...Aj which is to say that </w:t>
+      </w:r>
+      <w:r>
+        <w:rPr>
+          <w:rFonts w:hint="default"/>
+          <w:b w:val="0"/>
+          <w:bCs w:val="0"/>
+          <w:i/>
+          <w:iCs/>
+          <w:color w:val="0070C0"/>
+          <w:sz w:val="24"/>
+          <w:szCs w:val="24"/>
+          <w:highlight w:val="none"/>
+        </w:rPr>
+        <w:t>Division Location k makes m[ i, j ] = m[ i, k ] + m[ k+1, j ] + p(i - 1) * pk * pj</w:t>
+      </w:r>
+      <w:r>
+        <w:rPr>
+          <w:rFonts w:hint="default"/>
+          <w:b w:val="0"/>
+          <w:bCs w:val="0"/>
+          <w:i w:val="0"/>
+          <w:iCs w:val="0"/>
+          <w:color w:val="000000" w:themeColor="text1"/>
+          <w:sz w:val="24"/>
+          <w:szCs w:val="24"/>
+          <w:highlight w:val="none"/>
+          <w14:textFill>
+            <w14:solidFill>
+              <w14:schemeClr w14:val="tx1"/>
+            </w14:solidFill>
+          </w14:textFill>
+        </w:rPr>
+        <w:t>.</w:t>
+      </w:r>
+    </w:p>
+    <w:p>
+      <w:pPr>
+        <w:numPr>
+          <w:numId w:val="0"/>
+        </w:numPr>
+        <w:ind w:leftChars="0"/>
+        <w:jc w:val="both"/>
+        <w:rPr>
+          <w:b/>
+          <w:bCs/>
+          <w:i/>
+          <w:iCs/>
+          <w:sz w:val="24"/>
+          <w:szCs w:val="24"/>
+          <w:highlight w:val="yellow"/>
+        </w:rPr>
+      </w:pPr>
+      <w:r>
+        <w:rPr>
+          <w:b/>
+          <w:bCs/>
+          <w:i/>
+          <w:iCs/>
+          <w:sz w:val="24"/>
+          <w:szCs w:val="24"/>
+          <w:highlight w:val="yellow"/>
+        </w:rPr>
+        <w:t>Step Three - Calculate the Best Cost</w:t>
+      </w:r>
+    </w:p>
+    <w:p>
+      <w:pPr>
+        <w:numPr>
+          <w:ilvl w:val="0"/>
+          <w:numId w:val="0"/>
+        </w:numPr>
+        <w:ind w:leftChars="0"/>
+        <w:jc w:val="both"/>
+        <w:rPr>
+          <w:rFonts w:hint="default"/>
+          <w:b w:val="0"/>
+          <w:bCs w:val="0"/>
+          <w:i/>
+          <w:iCs/>
+          <w:color w:val="C00000"/>
+          <w:sz w:val="24"/>
+          <w:szCs w:val="24"/>
+          <w:highlight w:val="yellow"/>
+        </w:rPr>
+      </w:pPr>
+      <w:r>
+        <w:rPr>
+          <w:rFonts w:hint="default"/>
+          <w:b w:val="0"/>
+          <w:bCs w:val="0"/>
+          <w:i/>
+          <w:iCs/>
+          <w:color w:val="C00000"/>
+          <w:sz w:val="24"/>
+          <w:szCs w:val="24"/>
+          <w:highlight w:val="yellow"/>
+        </w:rPr>
+        <w:t>Feature:</w:t>
+      </w:r>
+    </w:p>
+    <w:p>
+      <w:pPr>
+        <w:numPr>
+          <w:ilvl w:val="0"/>
+          <w:numId w:val="0"/>
+        </w:numPr>
+        <w:ind w:leftChars="0"/>
+        <w:jc w:val="both"/>
+        <w:rPr>
+          <w:rFonts w:hint="default"/>
+          <w:b w:val="0"/>
+          <w:bCs w:val="0"/>
+          <w:i/>
+          <w:iCs/>
+          <w:color w:val="C00000"/>
+          <w:sz w:val="24"/>
+          <w:szCs w:val="24"/>
+          <w:highlight w:val="none"/>
+        </w:rPr>
+      </w:pPr>
+      <w:r>
+        <w:rPr>
+          <w:rFonts w:hint="default"/>
+          <w:b w:val="0"/>
+          <w:bCs w:val="0"/>
+          <w:i w:val="0"/>
+          <w:iCs w:val="0"/>
+          <w:color w:val="000000" w:themeColor="text1"/>
+          <w:sz w:val="24"/>
+          <w:szCs w:val="24"/>
+          <w:highlight w:val="none"/>
+          <w14:textFill>
+            <w14:solidFill>
+              <w14:schemeClr w14:val="tx1"/>
+            </w14:solidFill>
+          </w14:textFill>
+        </w:rPr>
+        <w:t xml:space="preserve">The Recursion Algorithm would meet the same sub - Question in the Recursive Calling Tree. </w:t>
+      </w:r>
+      <w:r>
+        <w:rPr>
+          <w:rFonts w:hint="default"/>
+          <w:b w:val="0"/>
+          <w:bCs w:val="0"/>
+          <w:i/>
+          <w:iCs/>
+          <w:color w:val="C00000"/>
+          <w:sz w:val="24"/>
+          <w:szCs w:val="24"/>
+          <w:highlight w:val="none"/>
+        </w:rPr>
+        <w:t xml:space="preserve">The Feature of Application Dynamic Programming is the overlapping of </w:t>
+      </w:r>
+      <w:r>
+        <w:rPr>
+          <w:rFonts w:hint="default"/>
+          <w:b w:val="0"/>
+          <w:bCs w:val="0"/>
+          <w:i/>
+          <w:iCs/>
+          <w:color w:val="C00000"/>
+          <w:sz w:val="24"/>
+          <w:szCs w:val="24"/>
+          <w:highlight w:val="none"/>
+        </w:rPr>
+        <w:t>Sub - Question</w:t>
+      </w:r>
+      <w:r>
+        <w:rPr>
+          <w:rFonts w:hint="default"/>
+          <w:b w:val="0"/>
+          <w:bCs w:val="0"/>
+          <w:i/>
+          <w:iCs/>
+          <w:color w:val="C00000"/>
+          <w:sz w:val="24"/>
+          <w:szCs w:val="24"/>
+          <w:highlight w:val="none"/>
+        </w:rPr>
+        <w:t>. (Another Feature of Application Dynamic Programming is the Best Sub-Structure.)</w:t>
+      </w:r>
+    </w:p>
+    <w:p>
+      <w:pPr>
+        <w:numPr>
+          <w:ilvl w:val="0"/>
+          <w:numId w:val="0"/>
+        </w:numPr>
+        <w:ind w:leftChars="0"/>
+        <w:jc w:val="both"/>
+        <w:rPr>
+          <w:rFonts w:hint="default"/>
+          <w:b w:val="0"/>
+          <w:bCs w:val="0"/>
+          <w:i/>
+          <w:iCs/>
+          <w:color w:val="C00000"/>
+          <w:sz w:val="24"/>
+          <w:szCs w:val="24"/>
+          <w:highlight w:val="yellow"/>
+        </w:rPr>
+      </w:pPr>
+      <w:r>
+        <w:rPr>
+          <w:rFonts w:hint="default"/>
+          <w:b w:val="0"/>
+          <w:bCs w:val="0"/>
+          <w:i/>
+          <w:iCs/>
+          <w:color w:val="C00000"/>
+          <w:sz w:val="24"/>
+          <w:szCs w:val="24"/>
+          <w:highlight w:val="yellow"/>
+        </w:rPr>
+        <w:t>Data Structure - used during Calculation Process:</w:t>
+      </w:r>
+    </w:p>
+    <w:p>
+      <w:pPr>
+        <w:numPr>
+          <w:ilvl w:val="0"/>
+          <w:numId w:val="0"/>
+        </w:numPr>
+        <w:ind w:leftChars="0"/>
+        <w:jc w:val="both"/>
+        <w:rPr>
+          <w:rFonts w:hint="default"/>
+          <w:b w:val="0"/>
+          <w:bCs w:val="0"/>
+          <w:i w:val="0"/>
+          <w:iCs w:val="0"/>
+          <w:color w:val="000000" w:themeColor="text1"/>
+          <w:sz w:val="24"/>
+          <w:szCs w:val="24"/>
+          <w:highlight w:val="none"/>
+          <w14:textFill>
+            <w14:solidFill>
+              <w14:schemeClr w14:val="tx1"/>
+            </w14:solidFill>
+          </w14:textFill>
+        </w:rPr>
+      </w:pPr>
+      <w:r>
+        <w:rPr>
+          <w:rFonts w:hint="default"/>
+          <w:b w:val="0"/>
+          <w:bCs w:val="0"/>
+          <w:i w:val="0"/>
+          <w:iCs w:val="0"/>
+          <w:color w:val="000000" w:themeColor="text1"/>
+          <w:sz w:val="24"/>
+          <w:szCs w:val="24"/>
+          <w:highlight w:val="none"/>
+          <w14:textFill>
+            <w14:solidFill>
+              <w14:schemeClr w14:val="tx1"/>
+            </w14:solidFill>
+          </w14:textFill>
+        </w:rPr>
+        <w:t xml:space="preserve">The size of Matrix Ai is pi-1 * pi (Here, i = 1, 2, 3, ..., n), p = &lt;p0, p1, ..., pn&gt; and the length of p.length = n + 1. </w:t>
+      </w:r>
+    </w:p>
+    <w:p>
+      <w:pPr>
+        <w:numPr>
+          <w:ilvl w:val="0"/>
+          <w:numId w:val="0"/>
+        </w:numPr>
+        <w:ind w:leftChars="0"/>
+        <w:jc w:val="both"/>
+        <w:rPr>
+          <w:rFonts w:hint="default"/>
+          <w:b w:val="0"/>
+          <w:bCs w:val="0"/>
+          <w:i/>
+          <w:iCs/>
+          <w:color w:val="C00000"/>
+          <w:sz w:val="24"/>
+          <w:szCs w:val="24"/>
+          <w:highlight w:val="yellow"/>
+        </w:rPr>
+      </w:pPr>
+      <w:r>
+        <w:rPr>
+          <w:rFonts w:hint="default"/>
+          <w:b w:val="0"/>
+          <w:bCs w:val="0"/>
+          <w:i/>
+          <w:iCs/>
+          <w:color w:val="0070C0"/>
+          <w:sz w:val="24"/>
+          <w:szCs w:val="24"/>
+          <w:highlight w:val="none"/>
+        </w:rPr>
+        <w:t>During the Calculation Process, the auxiliary table m[ 1...n, 1...n ] is used to save m [ i, j ] while another auxiliary table s [ 1...n - 1, 2...n ] is used to save the best division k. Then we can use the table s to construct the Best Solution.</w:t>
+      </w:r>
+    </w:p>
+    <w:p>
+      <w:pPr>
+        <w:numPr>
+          <w:ilvl w:val="0"/>
+          <w:numId w:val="0"/>
+        </w:numPr>
+        <w:ind w:leftChars="0"/>
+        <w:jc w:val="both"/>
+        <w:rPr>
+          <w:rFonts w:hint="default"/>
+          <w:b w:val="0"/>
+          <w:bCs w:val="0"/>
+          <w:i/>
+          <w:iCs/>
+          <w:color w:val="C00000"/>
+          <w:sz w:val="24"/>
+          <w:szCs w:val="24"/>
+          <w:highlight w:val="yellow"/>
+        </w:rPr>
+      </w:pPr>
+      <w:r>
+        <w:rPr>
+          <w:rFonts w:hint="default"/>
+          <w:b w:val="0"/>
+          <w:bCs w:val="0"/>
+          <w:i/>
+          <w:iCs/>
+          <w:color w:val="C00000"/>
+          <w:sz w:val="24"/>
+          <w:szCs w:val="24"/>
+          <w:highlight w:val="yellow"/>
+        </w:rPr>
+        <w:t xml:space="preserve">Example - </w:t>
+      </w:r>
+      <w:r>
+        <w:rPr>
+          <w:rFonts w:hint="default"/>
+          <w:b w:val="0"/>
+          <w:bCs w:val="0"/>
+          <w:i/>
+          <w:iCs/>
+          <w:color w:val="C00000"/>
+          <w:sz w:val="24"/>
+          <w:szCs w:val="24"/>
+          <w:highlight w:val="yellow"/>
+        </w:rPr>
+        <w:t>A1 * A2 * A3</w:t>
+      </w:r>
+      <w:r>
+        <w:rPr>
+          <w:rFonts w:hint="default"/>
+          <w:b w:val="0"/>
+          <w:bCs w:val="0"/>
+          <w:i/>
+          <w:iCs/>
+          <w:color w:val="C00000"/>
+          <w:sz w:val="24"/>
+          <w:szCs w:val="24"/>
+          <w:highlight w:val="yellow"/>
+        </w:rPr>
+        <w:t>:</w:t>
+      </w:r>
+    </w:p>
+    <w:p>
+      <w:pPr>
+        <w:numPr>
+          <w:ilvl w:val="0"/>
+          <w:numId w:val="0"/>
+        </w:numPr>
+        <w:ind w:leftChars="0"/>
+        <w:jc w:val="both"/>
+        <w:rPr>
+          <w:b w:val="0"/>
+          <w:bCs w:val="0"/>
+          <w:i/>
+          <w:iCs/>
+          <w:color w:val="C00000"/>
+          <w:sz w:val="24"/>
+          <w:szCs w:val="24"/>
+          <w:highlight w:val="yellow"/>
+        </w:rPr>
+      </w:pPr>
+      <w:r>
+        <w:rPr>
+          <w:b w:val="0"/>
+          <w:bCs w:val="0"/>
+          <w:i/>
+          <w:iCs/>
+          <w:color w:val="C00000"/>
+          <w:sz w:val="24"/>
+          <w:szCs w:val="24"/>
+          <w:highlight w:val="yellow"/>
+        </w:rPr>
+        <w:t xml:space="preserve">Explanation: </w:t>
+      </w:r>
+    </w:p>
+    <w:p>
+      <w:pPr>
+        <w:numPr>
+          <w:ilvl w:val="0"/>
+          <w:numId w:val="0"/>
+        </w:numPr>
+        <w:ind w:leftChars="0"/>
+        <w:jc w:val="both"/>
+        <w:rPr>
+          <w:b w:val="0"/>
+          <w:bCs w:val="0"/>
+          <w:i/>
+          <w:iCs/>
+          <w:color w:val="7030A0"/>
+          <w:sz w:val="24"/>
+          <w:szCs w:val="24"/>
+        </w:rPr>
+      </w:pPr>
+      <w:r>
+        <w:rPr>
+          <w:b w:val="0"/>
+          <w:bCs w:val="0"/>
+          <w:i/>
+          <w:iCs/>
+          <w:color w:val="7030A0"/>
+          <w:sz w:val="24"/>
+          <w:szCs w:val="24"/>
+        </w:rPr>
+        <w:t>Here,</w:t>
+      </w:r>
+      <w:r>
+        <w:rPr>
+          <w:b w:val="0"/>
+          <w:bCs w:val="0"/>
+          <w:i/>
+          <w:iCs/>
+          <w:color w:val="7030A0"/>
+          <w:sz w:val="24"/>
+          <w:szCs w:val="24"/>
+        </w:rPr>
+        <w:t xml:space="preserve"> index</w:t>
+      </w:r>
+      <w:r>
+        <w:rPr>
+          <w:b w:val="0"/>
+          <w:bCs w:val="0"/>
+          <w:i/>
+          <w:iCs/>
+          <w:color w:val="7030A0"/>
+          <w:sz w:val="24"/>
+          <w:szCs w:val="24"/>
+        </w:rPr>
+        <w:t xml:space="preserve"> </w:t>
+      </w:r>
+      <w:r>
+        <w:rPr>
+          <w:b w:val="0"/>
+          <w:bCs w:val="0"/>
+          <w:i/>
+          <w:iCs/>
+          <w:color w:val="7030A0"/>
+          <w:sz w:val="24"/>
+          <w:szCs w:val="24"/>
+        </w:rPr>
+        <w:t xml:space="preserve">1, 2, </w:t>
+      </w:r>
+      <w:r>
+        <w:rPr>
+          <w:b w:val="0"/>
+          <w:bCs w:val="0"/>
+          <w:i/>
+          <w:iCs/>
+          <w:color w:val="7030A0"/>
+          <w:sz w:val="24"/>
+          <w:szCs w:val="24"/>
+        </w:rPr>
+        <w:t xml:space="preserve">and </w:t>
+      </w:r>
+      <w:r>
+        <w:rPr>
+          <w:b w:val="0"/>
+          <w:bCs w:val="0"/>
+          <w:i/>
+          <w:iCs/>
+          <w:color w:val="7030A0"/>
+          <w:sz w:val="24"/>
+          <w:szCs w:val="24"/>
+        </w:rPr>
+        <w:t>3</w:t>
+      </w:r>
+      <w:r>
+        <w:rPr>
+          <w:b w:val="0"/>
+          <w:bCs w:val="0"/>
+          <w:i/>
+          <w:iCs/>
+          <w:color w:val="7030A0"/>
+          <w:sz w:val="24"/>
+          <w:szCs w:val="24"/>
+        </w:rPr>
+        <w:t xml:space="preserve"> means the multiplication from Matrix A</w:t>
+      </w:r>
+      <w:r>
+        <w:rPr>
+          <w:b w:val="0"/>
+          <w:bCs w:val="0"/>
+          <w:i/>
+          <w:iCs/>
+          <w:color w:val="7030A0"/>
+          <w:sz w:val="24"/>
+          <w:szCs w:val="24"/>
+        </w:rPr>
+        <w:t>1</w:t>
+      </w:r>
+      <w:r>
+        <w:rPr>
+          <w:b w:val="0"/>
+          <w:bCs w:val="0"/>
+          <w:i/>
+          <w:iCs/>
+          <w:color w:val="7030A0"/>
+          <w:sz w:val="24"/>
+          <w:szCs w:val="24"/>
+        </w:rPr>
+        <w:t xml:space="preserve"> to A</w:t>
+      </w:r>
+      <w:r>
+        <w:rPr>
+          <w:b w:val="0"/>
+          <w:bCs w:val="0"/>
+          <w:i/>
+          <w:iCs/>
+          <w:color w:val="7030A0"/>
+          <w:sz w:val="24"/>
+          <w:szCs w:val="24"/>
+        </w:rPr>
+        <w:t>3</w:t>
+      </w:r>
+      <w:r>
+        <w:rPr>
+          <w:b w:val="0"/>
+          <w:bCs w:val="0"/>
+          <w:i/>
+          <w:iCs/>
+          <w:color w:val="7030A0"/>
+          <w:sz w:val="24"/>
+          <w:szCs w:val="24"/>
+        </w:rPr>
+        <w:t xml:space="preserve"> and </w:t>
+      </w:r>
+      <w:r>
+        <w:rPr>
+          <w:b w:val="0"/>
+          <w:bCs w:val="0"/>
+          <w:i/>
+          <w:iCs/>
+          <w:color w:val="7030A0"/>
+          <w:sz w:val="24"/>
+          <w:szCs w:val="24"/>
+        </w:rPr>
+        <w:t>3</w:t>
+      </w:r>
+      <w:r>
+        <w:rPr>
+          <w:b w:val="0"/>
+          <w:bCs w:val="0"/>
+          <w:i/>
+          <w:iCs/>
+          <w:color w:val="7030A0"/>
+          <w:sz w:val="24"/>
+          <w:szCs w:val="24"/>
+        </w:rPr>
+        <w:t xml:space="preserve"> &gt; </w:t>
+      </w:r>
+      <w:r>
+        <w:rPr>
+          <w:b w:val="0"/>
+          <w:bCs w:val="0"/>
+          <w:i/>
+          <w:iCs/>
+          <w:color w:val="7030A0"/>
+          <w:sz w:val="24"/>
+          <w:szCs w:val="24"/>
+        </w:rPr>
+        <w:t>1</w:t>
+      </w:r>
+      <w:r>
+        <w:rPr>
+          <w:b w:val="0"/>
+          <w:bCs w:val="0"/>
+          <w:i/>
+          <w:iCs/>
+          <w:color w:val="7030A0"/>
+          <w:sz w:val="24"/>
+          <w:szCs w:val="24"/>
+        </w:rPr>
+        <w:t>.</w:t>
       </w:r>
     </w:p>
     <w:p>
@@ -1369,27 +3700,266 @@
           <w:bCs w:val="0"/>
           <w:i/>
           <w:iCs/>
-          <w:color w:val="C00000"/>
-          <w:sz w:val="24"/>
-          <w:szCs w:val="24"/>
-        </w:rPr>
-      </w:pPr>
-      <w:r>
-        <w:rPr>
-          <w:b w:val="0"/>
-          <w:bCs w:val="0"/>
-          <w:i/>
-          <w:iCs/>
-          <w:color w:val="C00000"/>
-          <w:sz w:val="24"/>
-          <w:szCs w:val="24"/>
-        </w:rPr>
-        <w:t>The size of Aj equals to pj-1, pj;</w:t>
-      </w:r>
-    </w:p>
-    <w:p>
-      <w:pPr>
-        <w:numPr>
+          <w:color w:val="7030A0"/>
+          <w:sz w:val="24"/>
+          <w:szCs w:val="24"/>
+        </w:rPr>
+      </w:pPr>
+      <w:r>
+        <w:rPr>
+          <w:b w:val="0"/>
+          <w:bCs w:val="0"/>
+          <w:i/>
+          <w:iCs/>
+          <w:color w:val="7030A0"/>
+          <w:sz w:val="24"/>
+          <w:szCs w:val="24"/>
+        </w:rPr>
+        <w:t>The size of A</w:t>
+      </w:r>
+      <w:r>
+        <w:rPr>
+          <w:b w:val="0"/>
+          <w:bCs w:val="0"/>
+          <w:i/>
+          <w:iCs/>
+          <w:color w:val="7030A0"/>
+          <w:sz w:val="24"/>
+          <w:szCs w:val="24"/>
+        </w:rPr>
+        <w:t>1</w:t>
+      </w:r>
+      <w:r>
+        <w:rPr>
+          <w:b w:val="0"/>
+          <w:bCs w:val="0"/>
+          <w:i/>
+          <w:iCs/>
+          <w:color w:val="7030A0"/>
+          <w:sz w:val="24"/>
+          <w:szCs w:val="24"/>
+        </w:rPr>
+        <w:t xml:space="preserve"> equals to p</w:t>
+      </w:r>
+      <w:r>
+        <w:rPr>
+          <w:b w:val="0"/>
+          <w:bCs w:val="0"/>
+          <w:i/>
+          <w:iCs/>
+          <w:color w:val="7030A0"/>
+          <w:sz w:val="24"/>
+          <w:szCs w:val="24"/>
+        </w:rPr>
+        <w:t>0</w:t>
+      </w:r>
+      <w:r>
+        <w:rPr>
+          <w:b w:val="0"/>
+          <w:bCs w:val="0"/>
+          <w:i/>
+          <w:iCs/>
+          <w:color w:val="7030A0"/>
+          <w:sz w:val="24"/>
+          <w:szCs w:val="24"/>
+        </w:rPr>
+        <w:t>, p</w:t>
+      </w:r>
+      <w:r>
+        <w:rPr>
+          <w:b w:val="0"/>
+          <w:bCs w:val="0"/>
+          <w:i/>
+          <w:iCs/>
+          <w:color w:val="7030A0"/>
+          <w:sz w:val="24"/>
+          <w:szCs w:val="24"/>
+        </w:rPr>
+        <w:t>1</w:t>
+      </w:r>
+      <w:r>
+        <w:rPr>
+          <w:b w:val="0"/>
+          <w:bCs w:val="0"/>
+          <w:i/>
+          <w:iCs/>
+          <w:color w:val="7030A0"/>
+          <w:sz w:val="24"/>
+          <w:szCs w:val="24"/>
+        </w:rPr>
+        <w:t>;</w:t>
+      </w:r>
+    </w:p>
+    <w:p>
+      <w:pPr>
+        <w:numPr>
+          <w:ilvl w:val="0"/>
+          <w:numId w:val="1"/>
+        </w:numPr>
+        <w:ind w:left="420" w:leftChars="0" w:hanging="420" w:firstLineChars="0"/>
+        <w:jc w:val="both"/>
+        <w:rPr>
+          <w:b w:val="0"/>
+          <w:bCs w:val="0"/>
+          <w:i/>
+          <w:iCs/>
+          <w:color w:val="7030A0"/>
+          <w:sz w:val="24"/>
+          <w:szCs w:val="24"/>
+        </w:rPr>
+      </w:pPr>
+      <w:r>
+        <w:rPr>
+          <w:b w:val="0"/>
+          <w:bCs w:val="0"/>
+          <w:i/>
+          <w:iCs/>
+          <w:color w:val="7030A0"/>
+          <w:sz w:val="24"/>
+          <w:szCs w:val="24"/>
+        </w:rPr>
+        <w:t>The size of A2 equals to p1, p2;</w:t>
+      </w:r>
+      <w:r>
+        <w:rPr>
+          <w:b w:val="0"/>
+          <w:bCs w:val="0"/>
+          <w:i/>
+          <w:iCs/>
+          <w:color w:val="7030A0"/>
+          <w:sz w:val="24"/>
+          <w:szCs w:val="24"/>
+        </w:rPr>
+        <w:t xml:space="preserve"> </w:t>
+      </w:r>
+    </w:p>
+    <w:p>
+      <w:pPr>
+        <w:numPr>
+          <w:ilvl w:val="0"/>
+          <w:numId w:val="1"/>
+        </w:numPr>
+        <w:ind w:left="420" w:leftChars="0" w:hanging="420" w:firstLineChars="0"/>
+        <w:jc w:val="both"/>
+        <w:rPr>
+          <w:b w:val="0"/>
+          <w:bCs w:val="0"/>
+          <w:i/>
+          <w:iCs/>
+          <w:color w:val="7030A0"/>
+          <w:sz w:val="24"/>
+          <w:szCs w:val="24"/>
+        </w:rPr>
+      </w:pPr>
+      <w:r>
+        <w:rPr>
+          <w:b w:val="0"/>
+          <w:bCs w:val="0"/>
+          <w:i/>
+          <w:iCs/>
+          <w:color w:val="7030A0"/>
+          <w:sz w:val="24"/>
+          <w:szCs w:val="24"/>
+        </w:rPr>
+        <w:t>The size of A</w:t>
+      </w:r>
+      <w:r>
+        <w:rPr>
+          <w:b w:val="0"/>
+          <w:bCs w:val="0"/>
+          <w:i/>
+          <w:iCs/>
+          <w:color w:val="7030A0"/>
+          <w:sz w:val="24"/>
+          <w:szCs w:val="24"/>
+        </w:rPr>
+        <w:t>3</w:t>
+      </w:r>
+      <w:r>
+        <w:rPr>
+          <w:b w:val="0"/>
+          <w:bCs w:val="0"/>
+          <w:i/>
+          <w:iCs/>
+          <w:color w:val="7030A0"/>
+          <w:sz w:val="24"/>
+          <w:szCs w:val="24"/>
+        </w:rPr>
+        <w:t xml:space="preserve"> equals to p</w:t>
+      </w:r>
+      <w:r>
+        <w:rPr>
+          <w:b w:val="0"/>
+          <w:bCs w:val="0"/>
+          <w:i/>
+          <w:iCs/>
+          <w:color w:val="7030A0"/>
+          <w:sz w:val="24"/>
+          <w:szCs w:val="24"/>
+        </w:rPr>
+        <w:t>2</w:t>
+      </w:r>
+      <w:r>
+        <w:rPr>
+          <w:b w:val="0"/>
+          <w:bCs w:val="0"/>
+          <w:i/>
+          <w:iCs/>
+          <w:color w:val="7030A0"/>
+          <w:sz w:val="24"/>
+          <w:szCs w:val="24"/>
+        </w:rPr>
+        <w:t>, p</w:t>
+      </w:r>
+      <w:r>
+        <w:rPr>
+          <w:b w:val="0"/>
+          <w:bCs w:val="0"/>
+          <w:i/>
+          <w:iCs/>
+          <w:color w:val="7030A0"/>
+          <w:sz w:val="24"/>
+          <w:szCs w:val="24"/>
+        </w:rPr>
+        <w:t>3</w:t>
+      </w:r>
+      <w:r>
+        <w:rPr>
+          <w:b w:val="0"/>
+          <w:bCs w:val="0"/>
+          <w:i/>
+          <w:iCs/>
+          <w:color w:val="7030A0"/>
+          <w:sz w:val="24"/>
+          <w:szCs w:val="24"/>
+        </w:rPr>
+        <w:t>;</w:t>
+      </w:r>
+    </w:p>
+    <w:p>
+      <w:pPr>
+        <w:numPr>
+          <w:ilvl w:val="0"/>
+          <w:numId w:val="7"/>
+        </w:numPr>
+        <w:ind w:left="425" w:leftChars="0" w:hanging="425" w:firstLineChars="0"/>
+        <w:jc w:val="both"/>
+        <w:rPr>
+          <w:b w:val="0"/>
+          <w:bCs w:val="0"/>
+          <w:i/>
+          <w:iCs/>
+          <w:color w:val="7030A0"/>
+          <w:sz w:val="24"/>
+          <w:szCs w:val="24"/>
+          <w:highlight w:val="none"/>
+        </w:rPr>
+      </w:pPr>
+    </w:p>
+    <w:p>
+      <w:pPr>
+        <w:numPr>
+          <w:ilvl w:val="0"/>
           <w:numId w:val="0"/>
         </w:numPr>
         <w:ind w:leftChars="0"/>
@@ -1399,24 +3969,378 @@
           <w:bCs w:val="0"/>
           <w:i/>
           <w:iCs/>
-          <w:color w:val="C00000"/>
-          <w:sz w:val="24"/>
-          <w:szCs w:val="24"/>
-          <w:highlight w:val="yellow"/>
-        </w:rPr>
-      </w:pPr>
-      <w:r>
-        <w:rPr>
-          <w:b w:val="0"/>
-          <w:bCs w:val="0"/>
-          <w:i/>
-          <w:iCs/>
-          <w:color w:val="C00000"/>
-          <w:sz w:val="24"/>
-          <w:szCs w:val="24"/>
-          <w:highlight w:val="yellow"/>
-        </w:rPr>
-        <w:t>The Cost of Ai * Aj = pi * pj-1 * pj:</w:t>
+          <w:color w:val="7030A0"/>
+          <w:sz w:val="24"/>
+          <w:szCs w:val="24"/>
+          <w:highlight w:val="none"/>
+        </w:rPr>
+      </w:pPr>
+      <w:r>
+        <w:rPr>
+          <w:b w:val="0"/>
+          <w:bCs w:val="0"/>
+          <w:i/>
+          <w:iCs/>
+          <w:color w:val="7030A0"/>
+          <w:sz w:val="24"/>
+          <w:szCs w:val="24"/>
+          <w:highlight w:val="none"/>
+        </w:rPr>
+        <w:t>Cost of A</w:t>
+      </w:r>
+      <w:r>
+        <w:rPr>
+          <w:b w:val="0"/>
+          <w:bCs w:val="0"/>
+          <w:i/>
+          <w:iCs/>
+          <w:color w:val="7030A0"/>
+          <w:sz w:val="24"/>
+          <w:szCs w:val="24"/>
+          <w:highlight w:val="none"/>
+        </w:rPr>
+        <w:t>1</w:t>
+      </w:r>
+      <w:r>
+        <w:rPr>
+          <w:b w:val="0"/>
+          <w:bCs w:val="0"/>
+          <w:i/>
+          <w:iCs/>
+          <w:color w:val="7030A0"/>
+          <w:sz w:val="24"/>
+          <w:szCs w:val="24"/>
+          <w:highlight w:val="none"/>
+        </w:rPr>
+        <w:t xml:space="preserve"> * A</w:t>
+      </w:r>
+      <w:r>
+        <w:rPr>
+          <w:b w:val="0"/>
+          <w:bCs w:val="0"/>
+          <w:i/>
+          <w:iCs/>
+          <w:color w:val="7030A0"/>
+          <w:sz w:val="24"/>
+          <w:szCs w:val="24"/>
+          <w:highlight w:val="none"/>
+        </w:rPr>
+        <w:t>2</w:t>
+      </w:r>
+      <w:r>
+        <w:rPr>
+          <w:b w:val="0"/>
+          <w:bCs w:val="0"/>
+          <w:i/>
+          <w:iCs/>
+          <w:color w:val="7030A0"/>
+          <w:sz w:val="24"/>
+          <w:szCs w:val="24"/>
+          <w:highlight w:val="none"/>
+        </w:rPr>
+        <w:t xml:space="preserve"> = p</w:t>
+      </w:r>
+      <w:r>
+        <w:rPr>
+          <w:b w:val="0"/>
+          <w:bCs w:val="0"/>
+          <w:i/>
+          <w:iCs/>
+          <w:color w:val="7030A0"/>
+          <w:sz w:val="24"/>
+          <w:szCs w:val="24"/>
+          <w:highlight w:val="none"/>
+        </w:rPr>
+        <w:t>0</w:t>
+      </w:r>
+      <w:r>
+        <w:rPr>
+          <w:b w:val="0"/>
+          <w:bCs w:val="0"/>
+          <w:i/>
+          <w:iCs/>
+          <w:color w:val="7030A0"/>
+          <w:sz w:val="24"/>
+          <w:szCs w:val="24"/>
+          <w:highlight w:val="none"/>
+        </w:rPr>
+        <w:t xml:space="preserve"> * p</w:t>
+      </w:r>
+      <w:r>
+        <w:rPr>
+          <w:b w:val="0"/>
+          <w:bCs w:val="0"/>
+          <w:i/>
+          <w:iCs/>
+          <w:color w:val="7030A0"/>
+          <w:sz w:val="24"/>
+          <w:szCs w:val="24"/>
+          <w:highlight w:val="none"/>
+        </w:rPr>
+        <w:t>1</w:t>
+      </w:r>
+      <w:r>
+        <w:rPr>
+          <w:b w:val="0"/>
+          <w:bCs w:val="0"/>
+          <w:i/>
+          <w:iCs/>
+          <w:color w:val="7030A0"/>
+          <w:sz w:val="24"/>
+          <w:szCs w:val="24"/>
+          <w:highlight w:val="none"/>
+        </w:rPr>
+        <w:t xml:space="preserve"> * p</w:t>
+      </w:r>
+      <w:r>
+        <w:rPr>
+          <w:b w:val="0"/>
+          <w:bCs w:val="0"/>
+          <w:i/>
+          <w:iCs/>
+          <w:color w:val="7030A0"/>
+          <w:sz w:val="24"/>
+          <w:szCs w:val="24"/>
+          <w:highlight w:val="none"/>
+        </w:rPr>
+        <w:t xml:space="preserve">2; </w:t>
+      </w:r>
+    </w:p>
+    <w:p>
+      <w:pPr>
+        <w:numPr>
+          <w:ilvl w:val="0"/>
+          <w:numId w:val="0"/>
+        </w:numPr>
+        <w:ind w:leftChars="0"/>
+        <w:jc w:val="both"/>
+        <w:rPr>
+          <w:b w:val="0"/>
+          <w:bCs w:val="0"/>
+          <w:i/>
+          <w:iCs/>
+          <w:color w:val="7030A0"/>
+          <w:sz w:val="24"/>
+          <w:szCs w:val="24"/>
+          <w:highlight w:val="none"/>
+        </w:rPr>
+      </w:pPr>
+      <w:r>
+        <w:rPr>
+          <w:b w:val="0"/>
+          <w:bCs w:val="0"/>
+          <w:i/>
+          <w:iCs/>
+          <w:color w:val="7030A0"/>
+          <w:sz w:val="24"/>
+          <w:szCs w:val="24"/>
+          <w:highlight w:val="none"/>
+        </w:rPr>
+        <w:t>Size of A1 * A2 equals to p0 * p2;</w:t>
+      </w:r>
+    </w:p>
+    <w:p>
+      <w:pPr>
+        <w:numPr>
+          <w:ilvl w:val="0"/>
+          <w:numId w:val="0"/>
+        </w:numPr>
+        <w:ind w:leftChars="0"/>
+        <w:jc w:val="both"/>
+        <w:rPr>
+          <w:b w:val="0"/>
+          <w:bCs w:val="0"/>
+          <w:i/>
+          <w:iCs/>
+          <w:color w:val="7030A0"/>
+          <w:sz w:val="24"/>
+          <w:szCs w:val="24"/>
+          <w:highlight w:val="none"/>
+        </w:rPr>
+      </w:pPr>
+      <w:r>
+        <w:rPr>
+          <w:b w:val="0"/>
+          <w:bCs w:val="0"/>
+          <w:i/>
+          <w:iCs/>
+          <w:color w:val="7030A0"/>
+          <w:sz w:val="24"/>
+          <w:szCs w:val="24"/>
+          <w:highlight w:val="none"/>
+        </w:rPr>
+        <w:t xml:space="preserve">Cost of ( A1 * A2 ) * A3 = p0 * p2 * p3 + </w:t>
+      </w:r>
+      <w:r>
+        <w:rPr>
+          <w:b w:val="0"/>
+          <w:bCs w:val="0"/>
+          <w:i/>
+          <w:iCs/>
+          <w:color w:val="7030A0"/>
+          <w:sz w:val="24"/>
+          <w:szCs w:val="24"/>
+          <w:highlight w:val="none"/>
+        </w:rPr>
+        <w:t>p0 * p1 * p2</w:t>
+      </w:r>
+      <w:r>
+        <w:rPr>
+          <w:b w:val="0"/>
+          <w:bCs w:val="0"/>
+          <w:i/>
+          <w:iCs/>
+          <w:color w:val="7030A0"/>
+          <w:sz w:val="24"/>
+          <w:szCs w:val="24"/>
+          <w:highlight w:val="none"/>
+        </w:rPr>
+        <w:t>;</w:t>
+      </w:r>
+    </w:p>
+    <w:p>
+      <w:pPr>
+        <w:numPr>
+          <w:ilvl w:val="0"/>
+          <w:numId w:val="7"/>
+        </w:numPr>
+        <w:ind w:left="425" w:leftChars="0" w:hanging="425" w:firstLineChars="0"/>
+        <w:jc w:val="both"/>
+        <w:rPr>
+          <w:b w:val="0"/>
+          <w:bCs w:val="0"/>
+          <w:i/>
+          <w:iCs/>
+          <w:color w:val="7030A0"/>
+          <w:sz w:val="24"/>
+          <w:szCs w:val="24"/>
+          <w:highlight w:val="none"/>
+        </w:rPr>
+      </w:pPr>
+    </w:p>
+    <w:p>
+      <w:pPr>
+        <w:numPr>
+          <w:ilvl w:val="0"/>
+          <w:numId w:val="0"/>
+        </w:numPr>
+        <w:ind w:leftChars="0"/>
+        <w:jc w:val="both"/>
+        <w:rPr>
+          <w:b w:val="0"/>
+          <w:bCs w:val="0"/>
+          <w:i/>
+          <w:iCs/>
+          <w:color w:val="7030A0"/>
+          <w:sz w:val="24"/>
+          <w:szCs w:val="24"/>
+          <w:highlight w:val="none"/>
+        </w:rPr>
+      </w:pPr>
+      <w:r>
+        <w:rPr>
+          <w:b w:val="0"/>
+          <w:bCs w:val="0"/>
+          <w:i/>
+          <w:iCs/>
+          <w:color w:val="7030A0"/>
+          <w:sz w:val="24"/>
+          <w:szCs w:val="24"/>
+          <w:highlight w:val="none"/>
+        </w:rPr>
+        <w:t xml:space="preserve">Cost of A2 * A3 = p1 * p2 * p3; </w:t>
+      </w:r>
+    </w:p>
+    <w:p>
+      <w:pPr>
+        <w:numPr>
+          <w:ilvl w:val="0"/>
+          <w:numId w:val="0"/>
+        </w:numPr>
+        <w:ind w:leftChars="0"/>
+        <w:jc w:val="both"/>
+        <w:rPr>
+          <w:b w:val="0"/>
+          <w:bCs w:val="0"/>
+          <w:i/>
+          <w:iCs/>
+          <w:color w:val="7030A0"/>
+          <w:sz w:val="24"/>
+          <w:szCs w:val="24"/>
+          <w:highlight w:val="none"/>
+        </w:rPr>
+      </w:pPr>
+      <w:r>
+        <w:rPr>
+          <w:b w:val="0"/>
+          <w:bCs w:val="0"/>
+          <w:i/>
+          <w:iCs/>
+          <w:color w:val="7030A0"/>
+          <w:sz w:val="24"/>
+          <w:szCs w:val="24"/>
+          <w:highlight w:val="none"/>
+        </w:rPr>
+        <w:t>The size of A2 * A3 equals to p1 * p3;</w:t>
+      </w:r>
+    </w:p>
+    <w:p>
+      <w:pPr>
+        <w:numPr>
+          <w:ilvl w:val="0"/>
+          <w:numId w:val="0"/>
+        </w:numPr>
+        <w:ind w:leftChars="0"/>
+        <w:jc w:val="both"/>
+        <w:rPr>
+          <w:b w:val="0"/>
+          <w:bCs w:val="0"/>
+          <w:i/>
+          <w:iCs/>
+          <w:color w:val="7030A0"/>
+          <w:sz w:val="24"/>
+          <w:szCs w:val="24"/>
+          <w:highlight w:val="none"/>
+        </w:rPr>
+      </w:pPr>
+      <w:r>
+        <w:rPr>
+          <w:b w:val="0"/>
+          <w:bCs w:val="0"/>
+          <w:i/>
+          <w:iCs/>
+          <w:color w:val="7030A0"/>
+          <w:sz w:val="24"/>
+          <w:szCs w:val="24"/>
+          <w:highlight w:val="none"/>
+        </w:rPr>
+        <w:t xml:space="preserve">Cost of A1 * ( A2 * A3 ) = p0 * p1 * p3 + </w:t>
+      </w:r>
+      <w:r>
+        <w:rPr>
+          <w:b w:val="0"/>
+          <w:bCs w:val="0"/>
+          <w:i/>
+          <w:iCs/>
+          <w:color w:val="7030A0"/>
+          <w:sz w:val="24"/>
+          <w:szCs w:val="24"/>
+          <w:highlight w:val="none"/>
+        </w:rPr>
+        <w:t>p1 * p2 * p3</w:t>
+      </w:r>
+      <w:r>
+        <w:rPr>
+          <w:b w:val="0"/>
+          <w:bCs w:val="0"/>
+          <w:i/>
+          <w:iCs/>
+          <w:color w:val="7030A0"/>
+          <w:sz w:val="24"/>
+          <w:szCs w:val="24"/>
+          <w:highlight w:val="none"/>
+        </w:rPr>
+        <w:t>;</w:t>
       </w:r>
     </w:p>
     <w:tbl>
@@ -1434,30 +4358,43 @@
         </w:tblBorders>
         <w:tblLayout w:type="autofit"/>
         <w:tblCellMar>
+          <w:top w:w="0" w:type="dxa"/>
           <w:left w:w="108" w:type="dxa"/>
+          <w:bottom w:w="0" w:type="dxa"/>
           <w:right w:w="108" w:type="dxa"/>
         </w:tblCellMar>
       </w:tblPr>
       <w:tblGrid>
-        <w:gridCol w:w="1026"/>
-        <w:gridCol w:w="945"/>
-        <w:gridCol w:w="2173"/>
-        <w:gridCol w:w="4372"/>
+        <w:gridCol w:w="518"/>
+        <w:gridCol w:w="510"/>
+        <w:gridCol w:w="3503"/>
+        <w:gridCol w:w="3985"/>
       </w:tblGrid>
       <w:tr>
+        <w:tblPrEx>
+          <w:tblBorders>
+            <w:top w:val="single" w:color="auto" w:sz="4" w:space="0"/>
+            <w:left w:val="single" w:color="auto" w:sz="4" w:space="0"/>
+            <w:bottom w:val="single" w:color="auto" w:sz="4" w:space="0"/>
+            <w:right w:val="single" w:color="auto" w:sz="4" w:space="0"/>
+            <w:insideH w:val="single" w:color="auto" w:sz="4" w:space="0"/>
+            <w:insideV w:val="single" w:color="auto" w:sz="4" w:space="0"/>
+          </w:tblBorders>
+        </w:tblPrEx>
         <w:trPr>
           <w:trHeight w:val="329" w:hRule="atLeast"/>
           <w:jc w:val="center"/>
         </w:trPr>
         <w:tc>
           <w:tcPr>
-            <w:tcW w:w="1026" w:type="dxa"/>
+            <w:tcW w:w="518" w:type="dxa"/>
             <w:shd w:val="clear" w:color="auto" w:fill="7E7E7E" w:themeFill="background1" w:themeFillShade="7F"/>
             <w:vAlign w:val="center"/>
           </w:tcPr>
           <w:p>
             <w:pPr>
               <w:numPr>
+                <w:ilvl w:val="0"/>
                 <w:numId w:val="0"/>
               </w:numPr>
               <w:jc w:val="center"/>
@@ -1473,19 +4410,20 @@
                 <w:szCs w:val="24"/>
                 <w:vertAlign w:val="baseline"/>
               </w:rPr>
-              <w:t>M</w:t>
+              <w:t>m</w:t>
             </w:r>
           </w:p>
         </w:tc>
         <w:tc>
           <w:tcPr>
-            <w:tcW w:w="945" w:type="dxa"/>
+            <w:tcW w:w="510" w:type="dxa"/>
             <w:shd w:val="clear" w:color="auto" w:fill="7E7E7E" w:themeFill="background1" w:themeFillShade="7F"/>
             <w:vAlign w:val="center"/>
           </w:tcPr>
           <w:p>
             <w:pPr>
               <w:numPr>
+                <w:ilvl w:val="0"/>
                 <w:numId w:val="0"/>
               </w:numPr>
               <w:jc w:val="center"/>
@@ -1507,13 +4445,14 @@
         </w:tc>
         <w:tc>
           <w:tcPr>
-            <w:tcW w:w="2173" w:type="dxa"/>
+            <w:tcW w:w="3503" w:type="dxa"/>
             <w:shd w:val="clear" w:color="auto" w:fill="7E7E7E" w:themeFill="background1" w:themeFillShade="7F"/>
             <w:vAlign w:val="center"/>
           </w:tcPr>
           <w:p>
             <w:pPr>
               <w:numPr>
+                <w:ilvl w:val="0"/>
                 <w:numId w:val="0"/>
               </w:numPr>
               <w:jc w:val="center"/>
@@ -1535,13 +4474,14 @@
         </w:tc>
         <w:tc>
           <w:tcPr>
-            <w:tcW w:w="4372" w:type="dxa"/>
+            <w:tcW w:w="3985" w:type="dxa"/>
             <w:shd w:val="clear" w:color="auto" w:fill="7E7E7E" w:themeFill="background1" w:themeFillShade="7F"/>
             <w:vAlign w:val="center"/>
           </w:tcPr>
           <w:p>
             <w:pPr>
               <w:numPr>
+                <w:ilvl w:val="0"/>
                 <w:numId w:val="0"/>
               </w:numPr>
               <w:jc w:val="center"/>
@@ -1574,18 +4514,19 @@
           </w:tblBorders>
         </w:tblPrEx>
         <w:trPr>
-          <w:trHeight w:val="967" w:hRule="atLeast"/>
+          <w:trHeight w:val="2380" w:hRule="atLeast"/>
           <w:jc w:val="center"/>
         </w:trPr>
         <w:tc>
           <w:tcPr>
-            <w:tcW w:w="1026" w:type="dxa"/>
+            <w:tcW w:w="518" w:type="dxa"/>
             <w:shd w:val="clear" w:color="auto" w:fill="7E7E7E" w:themeFill="background1" w:themeFillShade="7F"/>
             <w:vAlign w:val="center"/>
           </w:tcPr>
           <w:p>
             <w:pPr>
               <w:numPr>
+                <w:ilvl w:val="0"/>
                 <w:numId w:val="0"/>
               </w:numPr>
               <w:jc w:val="center"/>
@@ -1607,13 +4548,14 @@
         </w:tc>
         <w:tc>
           <w:tcPr>
-            <w:tcW w:w="945" w:type="dxa"/>
+            <w:tcW w:w="510" w:type="dxa"/>
             <w:shd w:val="clear" w:color="auto" w:fill="7E7E7E" w:themeFill="background1" w:themeFillShade="7F"/>
             <w:vAlign w:val="center"/>
           </w:tcPr>
           <w:p>
             <w:pPr>
               <w:numPr>
+                <w:ilvl w:val="0"/>
                 <w:numId w:val="0"/>
               </w:numPr>
               <w:jc w:val="center"/>
@@ -1635,7 +4577,46 @@
         </w:tc>
         <w:tc>
           <w:tcPr>
-            <w:tcW w:w="2173" w:type="dxa"/>
+            <w:tcW w:w="3503" w:type="dxa"/>
+            <w:vAlign w:val="center"/>
+          </w:tcPr>
+          <w:p>
+            <w:pPr>
+              <w:numPr>
+                <w:ilvl w:val="0"/>
+                <w:numId w:val="8"/>
+              </w:numPr>
+              <w:ind w:left="420" w:leftChars="0" w:hanging="420" w:firstLineChars="0"/>
+              <w:jc w:val="both"/>
+              <w:rPr>
+                <w:sz w:val="24"/>
+                <w:szCs w:val="24"/>
+                <w:vertAlign w:val="baseline"/>
+              </w:rPr>
+            </w:pPr>
+            <w:r>
+              <w:rPr>
+                <w:sz w:val="24"/>
+                <w:szCs w:val="24"/>
+                <w:vertAlign w:val="baseline"/>
+              </w:rPr>
+              <w:t xml:space="preserve">m[1, </w:t>
+            </w:r>
+            <w:bookmarkStart w:id="0" w:name="_GoBack"/>
+            <w:bookmarkEnd w:id="0"/>
+            <w:r>
+              <w:rPr>
+                <w:sz w:val="24"/>
+                <w:szCs w:val="24"/>
+                <w:vertAlign w:val="baseline"/>
+              </w:rPr>
+              <w:t>2] = min(m[1,1] + m[2, 2] + p0 * p1 * p2 ) = p0 * p1 * p2 = 10 * 100 * 5 = 5000</w:t>
+            </w:r>
+          </w:p>
+        </w:tc>
+        <w:tc>
+          <w:tcPr>
+            <w:tcW w:w="3985" w:type="dxa"/>
             <w:vAlign w:val="center"/>
           </w:tcPr>
           <w:p>
@@ -1658,29 +4639,8 @@
                 <w:szCs w:val="24"/>
                 <w:vertAlign w:val="baseline"/>
               </w:rPr>
-              <w:t>0 + 0 + pi-1 * pi * pj = 10 * 100 * 5 = 5000</w:t>
+              <w:t xml:space="preserve">m[1, 3] = m[1, 2] + m[3, 3] + p0 * p2 * p3 = </w:t>
             </w:r>
-          </w:p>
-        </w:tc>
-        <w:tc>
-          <w:tcPr>
-            <w:tcW w:w="4372" w:type="dxa"/>
-            <w:vAlign w:val="center"/>
-          </w:tcPr>
-          <w:p>
-            <w:pPr>
-              <w:numPr>
-                <w:ilvl w:val="0"/>
-                <w:numId w:val="1"/>
-              </w:numPr>
-              <w:ind w:left="420" w:leftChars="0" w:hanging="420" w:firstLineChars="0"/>
-              <w:jc w:val="both"/>
-              <w:rPr>
-                <w:sz w:val="24"/>
-                <w:szCs w:val="24"/>
-                <w:vertAlign w:val="baseline"/>
-              </w:rPr>
-            </w:pPr>
             <w:r>
               <w:rPr>
                 <w:sz w:val="24"/>
@@ -1710,14 +4670,24 @@
                 <w:szCs w:val="24"/>
                 <w:vertAlign w:val="baseline"/>
               </w:rPr>
+              <w:t xml:space="preserve">m[1, 3] = m[1, 1] + m[2, 3] + p0 * p1 * p3 = </w:t>
+            </w:r>
+            <w:r>
+              <w:rPr>
+                <w:sz w:val="24"/>
+                <w:szCs w:val="24"/>
+                <w:vertAlign w:val="baseline"/>
+              </w:rPr>
               <w:t>10 * 100 * 50 + 25000 = 75,000</w:t>
             </w:r>
           </w:p>
           <w:p>
             <w:pPr>
               <w:numPr>
-                <w:numId w:val="0"/>
+                <w:ilvl w:val="0"/>
+                <w:numId w:val="1"/>
               </w:numPr>
+              <w:ind w:left="420" w:leftChars="0" w:hanging="420" w:firstLineChars="0"/>
               <w:jc w:val="both"/>
               <w:rPr>
                 <w:sz w:val="24"/>
@@ -1731,25 +4701,36 @@
                 <w:szCs w:val="24"/>
                 <w:vertAlign w:val="baseline"/>
               </w:rPr>
-              <w:t>Final Cost = min(7500, 75000) = 7500</w:t>
+              <w:t>min (m[1, 3]) = 7500</w:t>
             </w:r>
           </w:p>
         </w:tc>
       </w:tr>
       <w:tr>
+        <w:tblPrEx>
+          <w:tblBorders>
+            <w:top w:val="single" w:color="auto" w:sz="4" w:space="0"/>
+            <w:left w:val="single" w:color="auto" w:sz="4" w:space="0"/>
+            <w:bottom w:val="single" w:color="auto" w:sz="4" w:space="0"/>
+            <w:right w:val="single" w:color="auto" w:sz="4" w:space="0"/>
+            <w:insideH w:val="single" w:color="auto" w:sz="4" w:space="0"/>
+            <w:insideV w:val="single" w:color="auto" w:sz="4" w:space="0"/>
+          </w:tblBorders>
+        </w:tblPrEx>
         <w:trPr>
-          <w:trHeight w:val="380" w:hRule="atLeast"/>
+          <w:trHeight w:val="1120" w:hRule="atLeast"/>
           <w:jc w:val="center"/>
         </w:trPr>
         <w:tc>
           <w:tcPr>
-            <w:tcW w:w="1026" w:type="dxa"/>
+            <w:tcW w:w="518" w:type="dxa"/>
             <w:shd w:val="clear" w:color="auto" w:fill="7E7E7E" w:themeFill="background1" w:themeFillShade="7F"/>
             <w:vAlign w:val="center"/>
           </w:tcPr>
           <w:p>
             <w:pPr>
               <w:numPr>
+                <w:ilvl w:val="0"/>
                 <w:numId w:val="0"/>
               </w:numPr>
               <w:jc w:val="center"/>
@@ -1771,13 +4752,14 @@
         </w:tc>
         <w:tc>
           <w:tcPr>
-            <w:tcW w:w="945" w:type="dxa"/>
+            <w:tcW w:w="510" w:type="dxa"/>
             <w:shd w:val="clear" w:color="auto" w:fill="7E7E7E" w:themeFill="background1" w:themeFillShade="7F"/>
             <w:vAlign w:val="center"/>
           </w:tcPr>
           <w:p>
             <w:pPr>
               <w:numPr>
+                <w:ilvl w:val="0"/>
                 <w:numId w:val="0"/>
               </w:numPr>
               <w:jc w:val="center"/>
@@ -1791,13 +4773,14 @@
         </w:tc>
         <w:tc>
           <w:tcPr>
-            <w:tcW w:w="2173" w:type="dxa"/>
+            <w:tcW w:w="3503" w:type="dxa"/>
             <w:shd w:val="clear" w:color="auto" w:fill="7E7E7E" w:themeFill="background1" w:themeFillShade="7F"/>
             <w:vAlign w:val="center"/>
           </w:tcPr>
           <w:p>
             <w:pPr>
               <w:numPr>
+                <w:ilvl w:val="0"/>
                 <w:numId w:val="0"/>
               </w:numPr>
               <w:jc w:val="center"/>
@@ -1819,16 +4802,15 @@
         </w:tc>
         <w:tc>
           <w:tcPr>
-            <w:tcW w:w="4372" w:type="dxa"/>
+            <w:tcW w:w="3985" w:type="dxa"/>
             <w:vAlign w:val="center"/>
           </w:tcPr>
           <w:p>
             <w:pPr>
               <w:numPr>
-                <w:ilvl w:val="0"/>
-                <w:numId w:val="1"/>
+                <w:numId w:val="0"/>
               </w:numPr>
-              <w:ind w:left="420" w:leftChars="0" w:hanging="420" w:firstLineChars="0"/>
+              <w:ind w:leftChars="0"/>
               <w:jc w:val="left"/>
               <w:rPr>
                 <w:sz w:val="24"/>
@@ -1842,24 +4824,76 @@
                 <w:szCs w:val="24"/>
                 <w:vertAlign w:val="baseline"/>
               </w:rPr>
-              <w:t>pi-1 * pi * pj = 100 * 5 * 50 = 25,000</w:t>
+              <w:t>m[2, 3] = min( m[2, 2] + m[3, 3] + p1 * p2 * p3 ) = 0 + 0 + p1</w:t>
+            </w:r>
+            <w:r>
+              <w:rPr>
+                <w:sz w:val="24"/>
+                <w:szCs w:val="24"/>
+                <w:vertAlign w:val="baseline"/>
+              </w:rPr>
+              <w:t xml:space="preserve"> * p</w:t>
+            </w:r>
+            <w:r>
+              <w:rPr>
+                <w:sz w:val="24"/>
+                <w:szCs w:val="24"/>
+                <w:vertAlign w:val="baseline"/>
+              </w:rPr>
+              <w:t>2</w:t>
+            </w:r>
+            <w:r>
+              <w:rPr>
+                <w:sz w:val="24"/>
+                <w:szCs w:val="24"/>
+                <w:vertAlign w:val="baseline"/>
+              </w:rPr>
+              <w:t xml:space="preserve"> * p</w:t>
+            </w:r>
+            <w:r>
+              <w:rPr>
+                <w:sz w:val="24"/>
+                <w:szCs w:val="24"/>
+                <w:vertAlign w:val="baseline"/>
+              </w:rPr>
+              <w:t>3</w:t>
+            </w:r>
+            <w:r>
+              <w:rPr>
+                <w:sz w:val="24"/>
+                <w:szCs w:val="24"/>
+                <w:vertAlign w:val="baseline"/>
+              </w:rPr>
+              <w:t xml:space="preserve"> = 100 * 5 * 50 = 25,000</w:t>
             </w:r>
           </w:p>
         </w:tc>
       </w:tr>
       <w:tr>
+        <w:tblPrEx>
+          <w:tblBorders>
+            <w:top w:val="single" w:color="auto" w:sz="4" w:space="0"/>
+            <w:left w:val="single" w:color="auto" w:sz="4" w:space="0"/>
+            <w:bottom w:val="single" w:color="auto" w:sz="4" w:space="0"/>
+            <w:right w:val="single" w:color="auto" w:sz="4" w:space="0"/>
+            <w:insideH w:val="single" w:color="auto" w:sz="4" w:space="0"/>
+            <w:insideV w:val="single" w:color="auto" w:sz="4" w:space="0"/>
+          </w:tblBorders>
+        </w:tblPrEx>
         <w:trPr>
+          <w:trHeight w:val="494" w:hRule="atLeast"/>
           <w:jc w:val="center"/>
         </w:trPr>
         <w:tc>
           <w:tcPr>
-            <w:tcW w:w="1026" w:type="dxa"/>
+            <w:tcW w:w="518" w:type="dxa"/>
             <w:shd w:val="clear" w:color="auto" w:fill="7E7E7E" w:themeFill="background1" w:themeFillShade="7F"/>
             <w:vAlign w:val="center"/>
           </w:tcPr>
           <w:p>
             <w:pPr>
               <w:numPr>
+                <w:ilvl w:val="0"/>
                 <w:numId w:val="0"/>
               </w:numPr>
               <w:jc w:val="center"/>
@@ -1881,13 +4915,14 @@
         </w:tc>
         <w:tc>
           <w:tcPr>
-            <w:tcW w:w="945" w:type="dxa"/>
+            <w:tcW w:w="510" w:type="dxa"/>
             <w:shd w:val="clear" w:color="auto" w:fill="7E7E7E" w:themeFill="background1" w:themeFillShade="7F"/>
             <w:vAlign w:val="center"/>
           </w:tcPr>
           <w:p>
             <w:pPr>
               <w:numPr>
+                <w:ilvl w:val="0"/>
                 <w:numId w:val="0"/>
               </w:numPr>
               <w:jc w:val="center"/>
@@ -1901,17 +4936,20 @@
         </w:tc>
         <w:tc>
           <w:tcPr>
-            <w:tcW w:w="2173" w:type="dxa"/>
+            <w:tcW w:w="3503" w:type="dxa"/>
             <w:shd w:val="clear" w:color="auto" w:fill="7E7E7E" w:themeFill="background1" w:themeFillShade="7F"/>
             <w:vAlign w:val="center"/>
           </w:tcPr>
           <w:p>
             <w:pPr>
               <w:numPr>
+                <w:ilvl w:val="0"/>
                 <w:numId w:val="0"/>
               </w:numPr>
               <w:jc w:val="center"/>
               <w:rPr>
+                <w:strike w:val="0"/>
+                <w:dstrike w:val="0"/>
                 <w:sz w:val="24"/>
                 <w:szCs w:val="24"/>
                 <w:vertAlign w:val="baseline"/>
@@ -1921,13 +4959,14 @@
         </w:tc>
         <w:tc>
           <w:tcPr>
-            <w:tcW w:w="4372" w:type="dxa"/>
+            <w:tcW w:w="3985" w:type="dxa"/>
             <w:shd w:val="clear" w:color="auto" w:fill="7E7E7E" w:themeFill="background1" w:themeFillShade="7F"/>
             <w:vAlign w:val="center"/>
           </w:tcPr>
           <w:p>
             <w:pPr>
               <w:numPr>
+                <w:ilvl w:val="0"/>
                 <w:numId w:val="0"/>
               </w:numPr>
               <w:jc w:val="center"/>
@@ -1952,6 +4991,7 @@
     <w:p>
       <w:pPr>
         <w:numPr>
+          <w:ilvl w:val="0"/>
           <w:numId w:val="0"/>
         </w:numPr>
         <w:ind w:leftChars="0"/>
@@ -1974,7 +5014,29 @@
           <w:szCs w:val="24"/>
           <w:highlight w:val="yellow"/>
         </w:rPr>
-        <w:t>The Best Solution of the final Matrix:</w:t>
+        <w:t>Best Solution</w:t>
+      </w:r>
+      <w:r>
+        <w:rPr>
+          <w:i/>
+          <w:iCs/>
+          <w:color w:val="C00000"/>
+          <w:sz w:val="24"/>
+          <w:szCs w:val="24"/>
+          <w:highlight w:val="yellow"/>
+        </w:rPr>
+        <w:t xml:space="preserve"> for Division k</w:t>
+      </w:r>
+      <w:r>
+        <w:rPr>
+          <w:i/>
+          <w:iCs/>
+          <w:color w:val="C00000"/>
+          <w:sz w:val="24"/>
+          <w:szCs w:val="24"/>
+          <w:highlight w:val="yellow"/>
+        </w:rPr>
+        <w:t>:</w:t>
       </w:r>
     </w:p>
     <w:tbl>
@@ -1992,7 +5054,9 @@
         </w:tblBorders>
         <w:tblLayout w:type="autofit"/>
         <w:tblCellMar>
+          <w:top w:w="0" w:type="dxa"/>
           <w:left w:w="108" w:type="dxa"/>
+          <w:bottom w:w="0" w:type="dxa"/>
           <w:right w:w="108" w:type="dxa"/>
         </w:tblCellMar>
       </w:tblPr>
@@ -2002,6 +5066,16 @@
         <w:gridCol w:w="2130"/>
       </w:tblGrid>
       <w:tr>
+        <w:tblPrEx>
+          <w:tblBorders>
+            <w:top w:val="single" w:color="auto" w:sz="4" w:space="0"/>
+            <w:left w:val="single" w:color="auto" w:sz="4" w:space="0"/>
+            <w:bottom w:val="single" w:color="auto" w:sz="4" w:space="0"/>
+            <w:right w:val="single" w:color="auto" w:sz="4" w:space="0"/>
+            <w:insideH w:val="single" w:color="auto" w:sz="4" w:space="0"/>
+            <w:insideV w:val="single" w:color="auto" w:sz="4" w:space="0"/>
+          </w:tblBorders>
+        </w:tblPrEx>
         <w:trPr>
           <w:jc w:val="center"/>
         </w:trPr>
@@ -2014,6 +5088,7 @@
           <w:p>
             <w:pPr>
               <w:numPr>
+                <w:ilvl w:val="0"/>
                 <w:numId w:val="0"/>
               </w:numPr>
               <w:jc w:val="center"/>
@@ -2042,6 +5117,7 @@
           <w:p>
             <w:pPr>
               <w:numPr>
+                <w:ilvl w:val="0"/>
                 <w:numId w:val="0"/>
               </w:numPr>
               <w:jc w:val="center"/>
@@ -2070,6 +5146,7 @@
           <w:p>
             <w:pPr>
               <w:numPr>
+                <w:ilvl w:val="0"/>
                 <w:numId w:val="0"/>
               </w:numPr>
               <w:jc w:val="center"/>
@@ -2091,6 +5168,16 @@
         </w:tc>
       </w:tr>
       <w:tr>
+        <w:tblPrEx>
+          <w:tblBorders>
+            <w:top w:val="single" w:color="auto" w:sz="4" w:space="0"/>
+            <w:left w:val="single" w:color="auto" w:sz="4" w:space="0"/>
+            <w:bottom w:val="single" w:color="auto" w:sz="4" w:space="0"/>
+            <w:right w:val="single" w:color="auto" w:sz="4" w:space="0"/>
+            <w:insideH w:val="single" w:color="auto" w:sz="4" w:space="0"/>
+            <w:insideV w:val="single" w:color="auto" w:sz="4" w:space="0"/>
+          </w:tblBorders>
+        </w:tblPrEx>
         <w:trPr>
           <w:jc w:val="center"/>
         </w:trPr>
@@ -2103,6 +5190,7 @@
           <w:p>
             <w:pPr>
               <w:numPr>
+                <w:ilvl w:val="0"/>
                 <w:numId w:val="0"/>
               </w:numPr>
               <w:jc w:val="center"/>
@@ -2130,6 +5218,7 @@
           <w:p>
             <w:pPr>
               <w:numPr>
+                <w:ilvl w:val="0"/>
                 <w:numId w:val="0"/>
               </w:numPr>
               <w:jc w:val="center"/>
@@ -2157,6 +5246,7 @@
           <w:p>
             <w:pPr>
               <w:numPr>
+                <w:ilvl w:val="0"/>
                 <w:numId w:val="0"/>
               </w:numPr>
               <w:jc w:val="center"/>
@@ -2178,6 +5268,16 @@
         </w:tc>
       </w:tr>
       <w:tr>
+        <w:tblPrEx>
+          <w:tblBorders>
+            <w:top w:val="single" w:color="auto" w:sz="4" w:space="0"/>
+            <w:left w:val="single" w:color="auto" w:sz="4" w:space="0"/>
+            <w:bottom w:val="single" w:color="auto" w:sz="4" w:space="0"/>
+            <w:right w:val="single" w:color="auto" w:sz="4" w:space="0"/>
+            <w:insideH w:val="single" w:color="auto" w:sz="4" w:space="0"/>
+            <w:insideV w:val="single" w:color="auto" w:sz="4" w:space="0"/>
+          </w:tblBorders>
+        </w:tblPrEx>
         <w:trPr>
           <w:jc w:val="center"/>
         </w:trPr>
@@ -2190,6 +5290,7 @@
           <w:p>
             <w:pPr>
               <w:numPr>
+                <w:ilvl w:val="0"/>
                 <w:numId w:val="0"/>
               </w:numPr>
               <w:jc w:val="center"/>
@@ -2218,6 +5319,7 @@
           <w:p>
             <w:pPr>
               <w:numPr>
+                <w:ilvl w:val="0"/>
                 <w:numId w:val="0"/>
               </w:numPr>
               <w:jc w:val="center"/>
@@ -2237,6 +5339,7 @@
           <w:p>
             <w:pPr>
               <w:numPr>
+                <w:ilvl w:val="0"/>
                 <w:numId w:val="0"/>
               </w:numPr>
               <w:jc w:val="center"/>
@@ -2261,6 +5364,140 @@
     <w:p>
       <w:pPr>
         <w:numPr>
+          <w:ilvl w:val="0"/>
+          <w:numId w:val="0"/>
+        </w:numPr>
+        <w:ind w:leftChars="0"/>
+        <w:jc w:val="both"/>
+        <w:rPr>
+          <w:rFonts w:hint="default"/>
+          <w:b w:val="0"/>
+          <w:bCs w:val="0"/>
+          <w:i/>
+          <w:iCs/>
+          <w:color w:val="0070C0"/>
+          <w:sz w:val="24"/>
+          <w:szCs w:val="24"/>
+          <w:highlight w:val="none"/>
+        </w:rPr>
+      </w:pPr>
+    </w:p>
+    <w:p>
+      <w:pPr>
+        <w:numPr>
+          <w:numId w:val="0"/>
+        </w:numPr>
+        <w:ind w:leftChars="0"/>
+        <w:jc w:val="both"/>
+        <w:rPr>
+          <w:b/>
+          <w:bCs/>
+          <w:i/>
+          <w:iCs/>
+          <w:sz w:val="24"/>
+          <w:szCs w:val="24"/>
+          <w:highlight w:val="yellow"/>
+        </w:rPr>
+      </w:pPr>
+      <w:r>
+        <w:rPr>
+          <w:b/>
+          <w:bCs/>
+          <w:i/>
+          <w:iCs/>
+          <w:sz w:val="24"/>
+          <w:szCs w:val="24"/>
+          <w:highlight w:val="yellow"/>
+        </w:rPr>
+        <w:t>Step Four - Construct the Best Solution</w:t>
+      </w:r>
+    </w:p>
+    <w:p>
+      <w:pPr>
+        <w:numPr>
+          <w:numId w:val="0"/>
+        </w:numPr>
+        <w:ind w:leftChars="0"/>
+        <w:jc w:val="both"/>
+        <w:rPr>
+          <w:b/>
+          <w:bCs/>
+          <w:i/>
+          <w:iCs/>
+          <w:sz w:val="24"/>
+          <w:szCs w:val="24"/>
+          <w:highlight w:val="yellow"/>
+        </w:rPr>
+      </w:pPr>
+    </w:p>
+    <w:p>
+      <w:pPr>
+        <w:numPr>
+          <w:numId w:val="0"/>
+        </w:numPr>
+        <w:ind w:leftChars="0"/>
+        <w:jc w:val="both"/>
+        <w:rPr>
+          <w:sz w:val="24"/>
+          <w:szCs w:val="24"/>
+        </w:rPr>
+      </w:pPr>
+    </w:p>
+    <w:p>
+      <w:pPr>
+        <w:numPr>
+          <w:numId w:val="0"/>
+        </w:numPr>
+        <w:ind w:leftChars="0"/>
+        <w:jc w:val="both"/>
+        <w:rPr>
+          <w:sz w:val="24"/>
+          <w:szCs w:val="24"/>
+        </w:rPr>
+      </w:pPr>
+    </w:p>
+    <w:p>
+      <w:pPr>
+        <w:numPr>
+          <w:numId w:val="0"/>
+        </w:numPr>
+        <w:ind w:leftChars="0"/>
+        <w:jc w:val="both"/>
+        <w:rPr>
+          <w:sz w:val="24"/>
+          <w:szCs w:val="24"/>
+        </w:rPr>
+      </w:pPr>
+    </w:p>
+    <w:p>
+      <w:pPr>
+        <w:numPr>
+          <w:numId w:val="0"/>
+        </w:numPr>
+        <w:ind w:leftChars="0"/>
+        <w:jc w:val="both"/>
+        <w:rPr>
+          <w:sz w:val="24"/>
+          <w:szCs w:val="24"/>
+        </w:rPr>
+      </w:pPr>
+    </w:p>
+    <w:p>
+      <w:pPr>
+        <w:numPr>
+          <w:numId w:val="0"/>
+        </w:numPr>
+        <w:ind w:leftChars="0"/>
+        <w:jc w:val="both"/>
+        <w:rPr>
+          <w:sz w:val="24"/>
+          <w:szCs w:val="24"/>
+        </w:rPr>
+      </w:pPr>
+    </w:p>
+    <w:p>
+      <w:pPr>
+        <w:numPr>
           <w:numId w:val="0"/>
         </w:numPr>
         <w:ind w:leftChars="0"/>
@@ -2285,7 +5522,7 @@
 <w:numbering xmlns:wpc="http://schemas.microsoft.com/office/word/2010/wordprocessingCanvas" xmlns:mc="http://schemas.openxmlformats.org/markup-compatibility/2006" xmlns:o="urn:schemas-microsoft-com:office:office" xmlns:r="http://schemas.openxmlformats.org/officeDocument/2006/relationships" xmlns:m="http://schemas.openxmlformats.org/officeDocument/2006/math" xmlns:v="urn:schemas-microsoft-com:vml" xmlns:wp14="http://schemas.microsoft.com/office/word/2010/wordprocessingDrawing" xmlns:wp="http://schemas.openxmlformats.org/drawingml/2006/wordprocessingDrawing" xmlns:w10="urn:schemas-microsoft-com:office:word" xmlns:w="http://schemas.openxmlformats.org/wordprocessingml/2006/main" xmlns:w14="http://schemas.microsoft.com/office/word/2010/wordml" xmlns:wpg="http://schemas.microsoft.com/office/word/2010/wordprocessingGroup" xmlns:wpi="http://schemas.microsoft.com/office/word/2010/wordprocessingInk" xmlns:wne="http://schemas.microsoft.com/office/word/2006/wordml" xmlns:wps="http://schemas.microsoft.com/office/word/2010/wordprocessingShape" mc:Ignorable="w14 wp14">
   <w:abstractNum w:abstractNumId="0">
     <w:nsid w:val="5E88B0F3"/>
-    <w:multiLevelType w:val="singleLevel"/>
+    <w:multiLevelType w:val="multilevel"/>
     <w:tmpl w:val="5E88B0F3"/>
     <w:lvl w:ilvl="0" w:tentative="0">
       <w:start w:val="1"/>
@@ -2294,6 +5531,126 @@
       <w:lvlJc w:val="left"/>
       <w:pPr>
         <w:ind w:left="420" w:leftChars="0" w:hanging="420" w:firstLineChars="0"/>
+      </w:pPr>
+      <w:rPr>
+        <w:rFonts w:hint="default" w:ascii="Wingdings" w:hAnsi="Wingdings"/>
+      </w:rPr>
+    </w:lvl>
+    <w:lvl w:ilvl="1" w:tentative="0">
+      <w:start w:val="1"/>
+      <w:numFmt w:val="bullet"/>
+      <w:lvlText w:val=""/>
+      <w:lvlJc w:val="left"/>
+      <w:pPr>
+        <w:tabs>
+          <w:tab w:val="left" w:pos="840"/>
+        </w:tabs>
+        <w:ind w:left="840" w:leftChars="0" w:hanging="420" w:firstLineChars="0"/>
+      </w:pPr>
+      <w:rPr>
+        <w:rFonts w:hint="default" w:ascii="Wingdings" w:hAnsi="Wingdings"/>
+      </w:rPr>
+    </w:lvl>
+    <w:lvl w:ilvl="2" w:tentative="0">
+      <w:start w:val="1"/>
+      <w:numFmt w:val="bullet"/>
+      <w:lvlText w:val=""/>
+      <w:lvlJc w:val="left"/>
+      <w:pPr>
+        <w:tabs>
+          <w:tab w:val="left" w:pos="1260"/>
+        </w:tabs>
+        <w:ind w:left="1260" w:leftChars="0" w:hanging="420" w:firstLineChars="0"/>
+      </w:pPr>
+      <w:rPr>
+        <w:rFonts w:hint="default" w:ascii="Wingdings" w:hAnsi="Wingdings"/>
+      </w:rPr>
+    </w:lvl>
+    <w:lvl w:ilvl="3" w:tentative="0">
+      <w:start w:val="1"/>
+      <w:numFmt w:val="bullet"/>
+      <w:lvlText w:val=""/>
+      <w:lvlJc w:val="left"/>
+      <w:pPr>
+        <w:tabs>
+          <w:tab w:val="left" w:pos="1680"/>
+        </w:tabs>
+        <w:ind w:left="1680" w:leftChars="0" w:hanging="420" w:firstLineChars="0"/>
+      </w:pPr>
+      <w:rPr>
+        <w:rFonts w:hint="default" w:ascii="Wingdings" w:hAnsi="Wingdings"/>
+      </w:rPr>
+    </w:lvl>
+    <w:lvl w:ilvl="4" w:tentative="0">
+      <w:start w:val="1"/>
+      <w:numFmt w:val="bullet"/>
+      <w:lvlText w:val=""/>
+      <w:lvlJc w:val="left"/>
+      <w:pPr>
+        <w:tabs>
+          <w:tab w:val="left" w:pos="2100"/>
+        </w:tabs>
+        <w:ind w:left="2100" w:leftChars="0" w:hanging="420" w:firstLineChars="0"/>
+      </w:pPr>
+      <w:rPr>
+        <w:rFonts w:hint="default" w:ascii="Wingdings" w:hAnsi="Wingdings"/>
+      </w:rPr>
+    </w:lvl>
+    <w:lvl w:ilvl="5" w:tentative="0">
+      <w:start w:val="1"/>
+      <w:numFmt w:val="bullet"/>
+      <w:lvlText w:val=""/>
+      <w:lvlJc w:val="left"/>
+      <w:pPr>
+        <w:tabs>
+          <w:tab w:val="left" w:pos="2520"/>
+        </w:tabs>
+        <w:ind w:left="2520" w:leftChars="0" w:hanging="420" w:firstLineChars="0"/>
+      </w:pPr>
+      <w:rPr>
+        <w:rFonts w:hint="default" w:ascii="Wingdings" w:hAnsi="Wingdings"/>
+      </w:rPr>
+    </w:lvl>
+    <w:lvl w:ilvl="6" w:tentative="0">
+      <w:start w:val="1"/>
+      <w:numFmt w:val="bullet"/>
+      <w:lvlText w:val=""/>
+      <w:lvlJc w:val="left"/>
+      <w:pPr>
+        <w:tabs>
+          <w:tab w:val="left" w:pos="2940"/>
+        </w:tabs>
+        <w:ind w:left="2940" w:leftChars="0" w:hanging="420" w:firstLineChars="0"/>
+      </w:pPr>
+      <w:rPr>
+        <w:rFonts w:hint="default" w:ascii="Wingdings" w:hAnsi="Wingdings"/>
+      </w:rPr>
+    </w:lvl>
+    <w:lvl w:ilvl="7" w:tentative="0">
+      <w:start w:val="1"/>
+      <w:numFmt w:val="bullet"/>
+      <w:lvlText w:val=""/>
+      <w:lvlJc w:val="left"/>
+      <w:pPr>
+        <w:tabs>
+          <w:tab w:val="left" w:pos="3360"/>
+        </w:tabs>
+        <w:ind w:left="3360" w:leftChars="0" w:hanging="420" w:firstLineChars="0"/>
+      </w:pPr>
+      <w:rPr>
+        <w:rFonts w:hint="default" w:ascii="Wingdings" w:hAnsi="Wingdings"/>
+      </w:rPr>
+    </w:lvl>
+    <w:lvl w:ilvl="8" w:tentative="0">
+      <w:start w:val="1"/>
+      <w:numFmt w:val="bullet"/>
+      <w:lvlText w:val=""/>
+      <w:lvlJc w:val="left"/>
+      <w:pPr>
+        <w:tabs>
+          <w:tab w:val="left" w:pos="3780"/>
+        </w:tabs>
+        <w:ind w:left="3780" w:leftChars="0" w:hanging="420" w:firstLineChars="0"/>
       </w:pPr>
       <w:rPr>
         <w:rFonts w:hint="default" w:ascii="Wingdings" w:hAnsi="Wingdings"/>
@@ -2317,11 +5674,131 @@
       </w:rPr>
     </w:lvl>
   </w:abstractNum>
+  <w:abstractNum w:abstractNumId="2">
+    <w:nsid w:val="5E899F81"/>
+    <w:multiLevelType w:val="singleLevel"/>
+    <w:tmpl w:val="5E899F81"/>
+    <w:lvl w:ilvl="0" w:tentative="0">
+      <w:start w:val="1"/>
+      <w:numFmt w:val="bullet"/>
+      <w:lvlText w:val=""/>
+      <w:lvlJc w:val="left"/>
+      <w:pPr>
+        <w:ind w:left="420" w:leftChars="0" w:hanging="420" w:firstLineChars="0"/>
+      </w:pPr>
+      <w:rPr>
+        <w:rFonts w:hint="default" w:ascii="Wingdings" w:hAnsi="Wingdings"/>
+      </w:rPr>
+    </w:lvl>
+  </w:abstractNum>
+  <w:abstractNum w:abstractNumId="3">
+    <w:nsid w:val="5E89A01D"/>
+    <w:multiLevelType w:val="singleLevel"/>
+    <w:tmpl w:val="5E89A01D"/>
+    <w:lvl w:ilvl="0" w:tentative="0">
+      <w:start w:val="1"/>
+      <w:numFmt w:val="decimal"/>
+      <w:lvlText w:val="%1."/>
+      <w:lvlJc w:val="left"/>
+      <w:pPr>
+        <w:ind w:left="425" w:leftChars="0" w:hanging="425" w:firstLineChars="0"/>
+      </w:pPr>
+      <w:rPr>
+        <w:rFonts w:hint="default"/>
+      </w:rPr>
+    </w:lvl>
+  </w:abstractNum>
+  <w:abstractNum w:abstractNumId="4">
+    <w:nsid w:val="5E89B3DE"/>
+    <w:multiLevelType w:val="singleLevel"/>
+    <w:tmpl w:val="5E89B3DE"/>
+    <w:lvl w:ilvl="0" w:tentative="0">
+      <w:start w:val="1"/>
+      <w:numFmt w:val="bullet"/>
+      <w:lvlText w:val=""/>
+      <w:lvlJc w:val="left"/>
+      <w:pPr>
+        <w:ind w:left="420" w:leftChars="0" w:hanging="420" w:firstLineChars="0"/>
+      </w:pPr>
+      <w:rPr>
+        <w:rFonts w:hint="default" w:ascii="Wingdings" w:hAnsi="Wingdings"/>
+      </w:rPr>
+    </w:lvl>
+  </w:abstractNum>
+  <w:abstractNum w:abstractNumId="5">
+    <w:nsid w:val="5E89DB09"/>
+    <w:multiLevelType w:val="singleLevel"/>
+    <w:tmpl w:val="5E89DB09"/>
+    <w:lvl w:ilvl="0" w:tentative="0">
+      <w:start w:val="1"/>
+      <w:numFmt w:val="bullet"/>
+      <w:lvlText w:val=""/>
+      <w:lvlJc w:val="left"/>
+      <w:pPr>
+        <w:ind w:left="420" w:leftChars="0" w:hanging="420" w:firstLineChars="0"/>
+      </w:pPr>
+      <w:rPr>
+        <w:rFonts w:hint="default" w:ascii="Wingdings" w:hAnsi="Wingdings"/>
+      </w:rPr>
+    </w:lvl>
+  </w:abstractNum>
+  <w:abstractNum w:abstractNumId="6">
+    <w:nsid w:val="5E89F323"/>
+    <w:multiLevelType w:val="singleLevel"/>
+    <w:tmpl w:val="5E89F323"/>
+    <w:lvl w:ilvl="0" w:tentative="0">
+      <w:start w:val="1"/>
+      <w:numFmt w:val="lowerLetter"/>
+      <w:lvlText w:val="%1)"/>
+      <w:lvlJc w:val="left"/>
+      <w:pPr>
+        <w:ind w:left="425" w:leftChars="0" w:hanging="425" w:firstLineChars="0"/>
+      </w:pPr>
+      <w:rPr>
+        <w:rFonts w:hint="default"/>
+      </w:rPr>
+    </w:lvl>
+  </w:abstractNum>
+  <w:abstractNum w:abstractNumId="7">
+    <w:nsid w:val="5E89F56A"/>
+    <w:multiLevelType w:val="singleLevel"/>
+    <w:tmpl w:val="5E89F56A"/>
+    <w:lvl w:ilvl="0" w:tentative="0">
+      <w:start w:val="1"/>
+      <w:numFmt w:val="bullet"/>
+      <w:lvlText w:val=""/>
+      <w:lvlJc w:val="left"/>
+      <w:pPr>
+        <w:ind w:left="420" w:leftChars="0" w:hanging="420" w:firstLineChars="0"/>
+      </w:pPr>
+      <w:rPr>
+        <w:rFonts w:hint="default" w:ascii="Wingdings" w:hAnsi="Wingdings"/>
+      </w:rPr>
+    </w:lvl>
+  </w:abstractNum>
   <w:num w:numId="1">
     <w:abstractNumId w:val="0"/>
   </w:num>
   <w:num w:numId="2">
     <w:abstractNumId w:val="1"/>
+  </w:num>
+  <w:num w:numId="3">
+    <w:abstractNumId w:val="2"/>
+  </w:num>
+  <w:num w:numId="4">
+    <w:abstractNumId w:val="3"/>
+  </w:num>
+  <w:num w:numId="5">
+    <w:abstractNumId w:val="5"/>
+  </w:num>
+  <w:num w:numId="6">
+    <w:abstractNumId w:val="4"/>
+  </w:num>
+  <w:num w:numId="7">
+    <w:abstractNumId w:val="6"/>
+  </w:num>
+  <w:num w:numId="8">
+    <w:abstractNumId w:val="7"/>
   </w:num>
 </w:numbering>
 </file>
